--- a/shijuan.docx
+++ b/shijuan.docx
@@ -1571,6 +1571,208 @@
         </w:rPr>
       </w:pPr>
       <w:r>
+        <w:rPr>
+          <w:rFonts w:hint="eastAsia"/>
+          <w:w w:val="105"/>
+          <w:sz w:val="21"/>
+          <w:lang w:val="en-US" w:eastAsia="zh-CN"/>
+        </w:rPr>
+        <w:t>（10分）</w:t>
+      </w:r>
+      <w:r>
+        <w:rPr>
+          <w:rFonts w:hint="eastAsia"/>
+          <w:b/>
+          <w:bCs/>
+          <w:w w:val="105"/>
+          <w:sz w:val="21"/>
+          <w:lang w:val="en-US" w:eastAsia="zh-CN"/>
+        </w:rPr>
+        <w:t>中小微企业和新兴互联网客户（聚焦科技园区、产业园区、创新园区等），提供标准化云服务，主推以下哪项业务？</w:t>
+      </w:r>
+    </w:p>
+    <w:p>
+      <w:pPr>
+        <w:widowControl w:val="0"/>
+        <w:numPr>
+          <w:ilvl w:val="0"/>
+          <w:numId w:val="0"/>
+        </w:numPr>
+        <w:autoSpaceDE w:val="0"/>
+        <w:autoSpaceDN w:val="0"/>
+        <w:spacing w:before="0" w:after="0" w:line="240" w:lineRule="auto"/>
+        <w:ind w:right="0" w:rightChars="0"/>
+        <w:jc w:val="left"/>
+        <w:rPr>
+          <w:rFonts w:hint="default"/>
+          <w:w w:val="105"/>
+          <w:sz w:val="21"/>
+          <w:lang w:val="en-US" w:eastAsia="zh-CN"/>
+        </w:rPr>
+      </w:pPr>
+      <w:r>
+        <w:rPr>
+          <w:rFonts w:hint="eastAsia"/>
+          <w:w w:val="105"/>
+          <w:sz w:val="21"/>
+          <w:lang w:val="en-US" w:eastAsia="zh-CN"/>
+        </w:rPr>
+        <w:t>A.</w:t>
+      </w:r>
+      <w:r>
+        <w:rPr>
+          <w:rFonts w:hint="eastAsia" w:ascii="黑体" w:hAnsi="黑体" w:eastAsia="黑体" w:cs="黑体"/>
+          <w:w w:val="105"/>
+          <w:sz w:val="21"/>
+          <w:lang w:val="en-US" w:eastAsia="zh-CN"/>
+        </w:rPr>
+        <w:t>公有云</w:t>
+      </w:r>
+    </w:p>
+    <w:p>
+      <w:pPr>
+        <w:widowControl w:val="0"/>
+        <w:numPr>
+          <w:ilvl w:val="0"/>
+          <w:numId w:val="0"/>
+        </w:numPr>
+        <w:autoSpaceDE w:val="0"/>
+        <w:autoSpaceDN w:val="0"/>
+        <w:spacing w:before="0" w:after="0" w:line="240" w:lineRule="auto"/>
+        <w:ind w:right="0" w:rightChars="0"/>
+        <w:jc w:val="left"/>
+        <w:rPr>
+          <w:rFonts w:hint="eastAsia"/>
+          <w:w w:val="105"/>
+          <w:sz w:val="21"/>
+          <w:lang w:val="en-US" w:eastAsia="zh-CN"/>
+        </w:rPr>
+      </w:pPr>
+      <w:r>
+        <w:rPr>
+          <w:rFonts w:hint="eastAsia"/>
+          <w:w w:val="105"/>
+          <w:sz w:val="21"/>
+          <w:lang w:val="en-US" w:eastAsia="zh-CN"/>
+        </w:rPr>
+        <w:t>B.</w:t>
+      </w:r>
+      <w:bookmarkStart w:id="0" w:name="_GoBack"/>
+      <w:r>
+        <w:rPr>
+          <w:rFonts w:hint="eastAsia" w:ascii="仿宋" w:hAnsi="仿宋" w:eastAsia="仿宋" w:cs="仿宋"/>
+          <w:w w:val="105"/>
+          <w:sz w:val="21"/>
+          <w:lang w:val="en-US" w:eastAsia="zh-CN"/>
+        </w:rPr>
+        <w:t xml:space="preserve">私有云 </w:t>
+      </w:r>
+      <w:bookmarkEnd w:id="0"/>
+    </w:p>
+    <w:p>
+      <w:pPr>
+        <w:widowControl w:val="0"/>
+        <w:numPr>
+          <w:ilvl w:val="0"/>
+          <w:numId w:val="0"/>
+        </w:numPr>
+        <w:autoSpaceDE w:val="0"/>
+        <w:autoSpaceDN w:val="0"/>
+        <w:spacing w:before="0" w:after="0" w:line="240" w:lineRule="auto"/>
+        <w:ind w:right="0" w:rightChars="0"/>
+        <w:jc w:val="left"/>
+        <w:rPr>
+          <w:rFonts w:hint="eastAsia"/>
+          <w:w w:val="105"/>
+          <w:sz w:val="21"/>
+          <w:lang w:val="en-US" w:eastAsia="zh-CN"/>
+        </w:rPr>
+      </w:pPr>
+      <w:r>
+        <w:rPr>
+          <w:rFonts w:hint="eastAsia"/>
+          <w:w w:val="105"/>
+          <w:sz w:val="21"/>
+          <w:lang w:val="en-US" w:eastAsia="zh-CN"/>
+        </w:rPr>
+        <w:t>C.混合云</w:t>
+      </w:r>
+    </w:p>
+    <w:p>
+      <w:pPr>
+        <w:widowControl w:val="0"/>
+        <w:numPr>
+          <w:ilvl w:val="0"/>
+          <w:numId w:val="0"/>
+        </w:numPr>
+        <w:autoSpaceDE w:val="0"/>
+        <w:autoSpaceDN w:val="0"/>
+        <w:spacing w:before="0" w:after="0" w:line="240" w:lineRule="auto"/>
+        <w:ind w:right="0" w:rightChars="0"/>
+        <w:jc w:val="left"/>
+        <w:rPr>
+          <w:rFonts w:hint="eastAsia"/>
+          <w:w w:val="105"/>
+          <w:sz w:val="21"/>
+          <w:lang w:val="en-US" w:eastAsia="zh-CN"/>
+        </w:rPr>
+      </w:pPr>
+      <w:r>
+        <w:rPr>
+          <w:rFonts w:hint="eastAsia"/>
+          <w:w w:val="105"/>
+          <w:sz w:val="21"/>
+          <w:lang w:val="en-US" w:eastAsia="zh-CN"/>
+        </w:rPr>
+        <w:t>D.桌面云</w:t>
+      </w:r>
+    </w:p>
+    <w:p>
+      <w:pPr>
+        <w:widowControl w:val="0"/>
+        <w:numPr>
+          <w:ilvl w:val="0"/>
+          <w:numId w:val="0"/>
+        </w:numPr>
+        <w:autoSpaceDE w:val="0"/>
+        <w:autoSpaceDN w:val="0"/>
+        <w:spacing w:before="0" w:after="0" w:line="240" w:lineRule="auto"/>
+        <w:ind w:right="0" w:rightChars="0"/>
+        <w:jc w:val="left"/>
+        <w:rPr>
+          <w:rFonts w:hint="default"/>
+          <w:w w:val="105"/>
+          <w:sz w:val="21"/>
+          <w:lang w:val="en-US" w:eastAsia="zh-CN"/>
+        </w:rPr>
+      </w:pPr>
+    </w:p>
+    <w:p>
+      <w:pPr>
+        <w:widowControl w:val="0"/>
+        <w:numPr>
+          <w:ilvl w:val="0"/>
+          <w:numId w:val="2"/>
+        </w:numPr>
+        <w:autoSpaceDE w:val="0"/>
+        <w:autoSpaceDN w:val="0"/>
+        <w:spacing w:before="0" w:after="0" w:line="240" w:lineRule="auto"/>
+        <w:ind w:right="0" w:rightChars="0"/>
+        <w:jc w:val="left"/>
+        <w:rPr>
+          <w:rFonts w:hint="default"/>
+          <w:w w:val="105"/>
+          <w:sz w:val="21"/>
+          <w:lang w:val="en-US" w:eastAsia="zh-CN"/>
+        </w:rPr>
+      </w:pPr>
+      <w:r>
+        <w:rPr>
+          <w:rFonts w:hint="eastAsia"/>
+          <w:w w:val="105"/>
+          <w:sz w:val="21"/>
+          <w:lang w:val="en-US" w:eastAsia="zh-CN"/>
+        </w:rPr>
         <w:t>（10分）中小微企业和新兴互联网客户（聚焦科技园区、产业园区、创新园区等），提供标准化云服务，主推以下哪项业务？</w:t>
       </w:r>
     </w:p>
@@ -1587,91 +1789,135 @@
         <w:ind w:right="0" w:rightChars="0"/>
         <w:jc w:val="left"/>
         <w:rPr>
+          <w:rFonts w:hint="eastAsia"/>
+          <w:w w:val="105"/>
+          <w:sz w:val="21"/>
+          <w:lang w:val="en-US" w:eastAsia="zh-CN"/>
+        </w:rPr>
+      </w:pPr>
+      <w:r>
+        <w:rPr>
+          <w:rFonts w:hint="eastAsia"/>
+          <w:w w:val="105"/>
+          <w:sz w:val="21"/>
+          <w:lang w:val="en-US" w:eastAsia="zh-CN"/>
+        </w:rPr>
+        <w:t>A.公有云</w:t>
+      </w:r>
+    </w:p>
+    <w:p>
+      <w:pPr>
+        <w:widowControl w:val="0"/>
+        <w:numPr>
+          <w:ilvl w:val="0"/>
+          <w:numId w:val="0"/>
+        </w:numPr>
+        <w:autoSpaceDE w:val="0"/>
+        <w:autoSpaceDN w:val="0"/>
+        <w:spacing w:before="0" w:after="0" w:line="240" w:lineRule="auto"/>
+        <w:ind w:right="0" w:rightChars="0"/>
+        <w:jc w:val="left"/>
+        <w:rPr>
+          <w:rFonts w:hint="eastAsia"/>
+          <w:w w:val="105"/>
+          <w:sz w:val="21"/>
+          <w:lang w:val="en-US" w:eastAsia="zh-CN"/>
+        </w:rPr>
+      </w:pPr>
+      <w:r>
+        <w:rPr>
+          <w:rFonts w:hint="eastAsia"/>
+          <w:w w:val="105"/>
+          <w:sz w:val="21"/>
+          <w:lang w:val="en-US" w:eastAsia="zh-CN"/>
+        </w:rPr>
+        <w:t xml:space="preserve">B.私有云 </w:t>
+      </w:r>
+    </w:p>
+    <w:p>
+      <w:pPr>
+        <w:widowControl w:val="0"/>
+        <w:numPr>
+          <w:ilvl w:val="0"/>
+          <w:numId w:val="0"/>
+        </w:numPr>
+        <w:autoSpaceDE w:val="0"/>
+        <w:autoSpaceDN w:val="0"/>
+        <w:spacing w:before="0" w:after="0" w:line="240" w:lineRule="auto"/>
+        <w:ind w:right="0" w:rightChars="0"/>
+        <w:jc w:val="left"/>
+        <w:rPr>
+          <w:rFonts w:hint="eastAsia"/>
+          <w:w w:val="105"/>
+          <w:sz w:val="21"/>
+          <w:lang w:val="en-US" w:eastAsia="zh-CN"/>
+        </w:rPr>
+      </w:pPr>
+      <w:r>
+        <w:rPr>
+          <w:rFonts w:hint="eastAsia"/>
+          <w:w w:val="105"/>
+          <w:sz w:val="21"/>
+          <w:lang w:val="en-US" w:eastAsia="zh-CN"/>
+        </w:rPr>
+        <w:t>C.混合云</w:t>
+      </w:r>
+    </w:p>
+    <w:p>
+      <w:pPr>
+        <w:widowControl w:val="0"/>
+        <w:numPr>
+          <w:ilvl w:val="0"/>
+          <w:numId w:val="0"/>
+        </w:numPr>
+        <w:autoSpaceDE w:val="0"/>
+        <w:autoSpaceDN w:val="0"/>
+        <w:spacing w:before="0" w:after="0" w:line="240" w:lineRule="auto"/>
+        <w:ind w:right="0" w:rightChars="0"/>
+        <w:jc w:val="left"/>
+        <w:rPr>
+          <w:rFonts w:hint="eastAsia"/>
+          <w:w w:val="105"/>
+          <w:sz w:val="21"/>
+          <w:lang w:val="en-US" w:eastAsia="zh-CN"/>
+        </w:rPr>
+      </w:pPr>
+      <w:r>
+        <w:rPr>
+          <w:rFonts w:hint="eastAsia"/>
+          <w:w w:val="105"/>
+          <w:sz w:val="21"/>
+          <w:lang w:val="en-US" w:eastAsia="zh-CN"/>
+        </w:rPr>
+        <w:t>D.桌面云</w:t>
+      </w:r>
+    </w:p>
+    <w:p>
+      <w:pPr>
+        <w:widowControl w:val="0"/>
+        <w:numPr>
+          <w:ilvl w:val="0"/>
+          <w:numId w:val="0"/>
+        </w:numPr>
+        <w:autoSpaceDE w:val="0"/>
+        <w:autoSpaceDN w:val="0"/>
+        <w:spacing w:before="0" w:after="0" w:line="240" w:lineRule="auto"/>
+        <w:ind w:right="0" w:rightChars="0"/>
+        <w:jc w:val="left"/>
+        <w:rPr>
           <w:rFonts w:hint="default"/>
           <w:w w:val="105"/>
           <w:sz w:val="21"/>
           <w:lang w:val="en-US" w:eastAsia="zh-CN"/>
         </w:rPr>
       </w:pPr>
-      <w:r>
-        <w:t>A.PAAS</w:t>
-      </w:r>
-    </w:p>
-    <w:p>
-      <w:pPr>
-        <w:widowControl w:val="0"/>
-        <w:numPr>
-          <w:ilvl w:val="0"/>
-          <w:numId w:val="0"/>
-        </w:numPr>
-        <w:autoSpaceDE w:val="0"/>
-        <w:autoSpaceDN w:val="0"/>
-        <w:spacing w:before="0" w:after="0" w:line="240" w:lineRule="auto"/>
-        <w:ind w:right="0" w:rightChars="0"/>
-        <w:jc w:val="left"/>
-        <w:rPr>
-          <w:rFonts w:hint="eastAsia"/>
-          <w:w w:val="105"/>
-          <w:sz w:val="21"/>
-          <w:lang w:val="en-US" w:eastAsia="zh-CN"/>
-        </w:rPr>
-      </w:pPr>
-      <w:r>
-        <w:t>B.沃云</w:t>
-      </w:r>
-    </w:p>
-    <w:p>
-      <w:pPr>
-        <w:widowControl w:val="0"/>
-        <w:numPr>
-          <w:ilvl w:val="0"/>
-          <w:numId w:val="0"/>
-        </w:numPr>
-        <w:autoSpaceDE w:val="0"/>
-        <w:autoSpaceDN w:val="0"/>
-        <w:spacing w:before="0" w:after="0" w:line="240" w:lineRule="auto"/>
-        <w:ind w:right="0" w:rightChars="0"/>
-        <w:jc w:val="left"/>
-        <w:rPr>
-          <w:rFonts w:hint="eastAsia"/>
-          <w:w w:val="105"/>
-          <w:sz w:val="21"/>
-          <w:lang w:val="en-US" w:eastAsia="zh-CN"/>
-        </w:rPr>
-      </w:pPr>
-      <w:r>
-        <w:t>C.互联网大数据运营经验</w:t>
-      </w:r>
-    </w:p>
-    <w:p>
-      <w:pPr>
-        <w:widowControl w:val="0"/>
-        <w:numPr>
-          <w:ilvl w:val="0"/>
-          <w:numId w:val="0"/>
-        </w:numPr>
-        <w:autoSpaceDE w:val="0"/>
-        <w:autoSpaceDN w:val="0"/>
-        <w:spacing w:before="0" w:after="0" w:line="240" w:lineRule="auto"/>
-        <w:ind w:right="0" w:rightChars="0"/>
-        <w:jc w:val="left"/>
-        <w:rPr>
-          <w:rFonts w:hint="eastAsia"/>
-          <w:w w:val="105"/>
-          <w:sz w:val="21"/>
-          <w:lang w:val="en-US" w:eastAsia="zh-CN"/>
-        </w:rPr>
-      </w:pPr>
-      <w:r>
-        <w:t>D.爱归来</w:t>
-      </w:r>
-    </w:p>
-    <w:p>
-      <w:pPr>
-        <w:widowControl w:val="0"/>
-        <w:numPr>
-          <w:ilvl w:val="0"/>
-          <w:numId w:val="0"/>
+    </w:p>
+    <w:p>
+      <w:pPr>
+        <w:widowControl w:val="0"/>
+        <w:numPr>
+          <w:ilvl w:val="0"/>
+          <w:numId w:val="2"/>
         </w:numPr>
         <w:autoSpaceDE w:val="0"/>
         <w:autoSpaceDN w:val="0"/>
@@ -1685,6 +1931,151 @@
           <w:lang w:val="en-US" w:eastAsia="zh-CN"/>
         </w:rPr>
       </w:pPr>
+      <w:r>
+        <w:rPr>
+          <w:rFonts w:hint="eastAsia"/>
+          <w:w w:val="105"/>
+          <w:sz w:val="21"/>
+          <w:lang w:val="en-US" w:eastAsia="zh-CN"/>
+        </w:rPr>
+        <w:t>（10分）中小微企业和新兴互联网客户（聚焦科技园区、产业园区、创新园区等），提供标准化云服务，主推以下哪项业务？</w:t>
+      </w:r>
+    </w:p>
+    <w:p>
+      <w:pPr>
+        <w:widowControl w:val="0"/>
+        <w:numPr>
+          <w:ilvl w:val="0"/>
+          <w:numId w:val="0"/>
+        </w:numPr>
+        <w:autoSpaceDE w:val="0"/>
+        <w:autoSpaceDN w:val="0"/>
+        <w:spacing w:before="0" w:after="0" w:line="240" w:lineRule="auto"/>
+        <w:ind w:right="0" w:rightChars="0"/>
+        <w:jc w:val="left"/>
+        <w:rPr>
+          <w:rFonts w:hint="eastAsia"/>
+          <w:w w:val="105"/>
+          <w:sz w:val="21"/>
+          <w:lang w:val="en-US" w:eastAsia="zh-CN"/>
+        </w:rPr>
+      </w:pPr>
+      <w:r>
+        <w:rPr>
+          <w:rFonts w:hint="eastAsia"/>
+          <w:w w:val="105"/>
+          <w:sz w:val="21"/>
+          <w:lang w:val="en-US" w:eastAsia="zh-CN"/>
+        </w:rPr>
+        <w:t>A.公有云</w:t>
+      </w:r>
+    </w:p>
+    <w:p>
+      <w:pPr>
+        <w:widowControl w:val="0"/>
+        <w:numPr>
+          <w:ilvl w:val="0"/>
+          <w:numId w:val="0"/>
+        </w:numPr>
+        <w:autoSpaceDE w:val="0"/>
+        <w:autoSpaceDN w:val="0"/>
+        <w:spacing w:before="0" w:after="0" w:line="240" w:lineRule="auto"/>
+        <w:ind w:right="0" w:rightChars="0"/>
+        <w:jc w:val="left"/>
+        <w:rPr>
+          <w:rFonts w:hint="eastAsia"/>
+          <w:w w:val="105"/>
+          <w:sz w:val="21"/>
+          <w:lang w:val="en-US" w:eastAsia="zh-CN"/>
+        </w:rPr>
+      </w:pPr>
+      <w:r>
+        <w:rPr>
+          <w:rFonts w:hint="eastAsia"/>
+          <w:w w:val="105"/>
+          <w:sz w:val="21"/>
+          <w:lang w:val="en-US" w:eastAsia="zh-CN"/>
+        </w:rPr>
+        <w:t xml:space="preserve">B.私有云 </w:t>
+      </w:r>
+    </w:p>
+    <w:p>
+      <w:pPr>
+        <w:widowControl w:val="0"/>
+        <w:numPr>
+          <w:ilvl w:val="0"/>
+          <w:numId w:val="0"/>
+        </w:numPr>
+        <w:autoSpaceDE w:val="0"/>
+        <w:autoSpaceDN w:val="0"/>
+        <w:spacing w:before="0" w:after="0" w:line="240" w:lineRule="auto"/>
+        <w:ind w:right="0" w:rightChars="0"/>
+        <w:jc w:val="left"/>
+        <w:rPr>
+          <w:rFonts w:hint="eastAsia"/>
+          <w:w w:val="105"/>
+          <w:sz w:val="21"/>
+          <w:lang w:val="en-US" w:eastAsia="zh-CN"/>
+        </w:rPr>
+      </w:pPr>
+      <w:r>
+        <w:rPr>
+          <w:rFonts w:hint="eastAsia"/>
+          <w:w w:val="105"/>
+          <w:sz w:val="21"/>
+          <w:lang w:val="en-US" w:eastAsia="zh-CN"/>
+        </w:rPr>
+        <w:t>C.混合云</w:t>
+      </w:r>
+    </w:p>
+    <w:p>
+      <w:pPr>
+        <w:widowControl w:val="0"/>
+        <w:numPr>
+          <w:ilvl w:val="0"/>
+          <w:numId w:val="0"/>
+        </w:numPr>
+        <w:autoSpaceDE w:val="0"/>
+        <w:autoSpaceDN w:val="0"/>
+        <w:spacing w:before="0" w:after="0" w:line="240" w:lineRule="auto"/>
+        <w:ind w:right="0" w:rightChars="0"/>
+        <w:jc w:val="left"/>
+        <w:rPr>
+          <w:rFonts w:hint="default"/>
+          <w:w w:val="105"/>
+          <w:sz w:val="21"/>
+          <w:lang w:val="en-US" w:eastAsia="zh-CN"/>
+        </w:rPr>
+      </w:pPr>
+      <w:r>
+        <w:rPr>
+          <w:rFonts w:hint="eastAsia"/>
+          <w:w w:val="105"/>
+          <w:sz w:val="21"/>
+          <w:lang w:val="en-US" w:eastAsia="zh-CN"/>
+        </w:rPr>
+        <w:t>D.桌面云</w:t>
+      </w:r>
+    </w:p>
+    <w:p>
+      <w:pPr>
+        <w:widowControl w:val="0"/>
+        <w:numPr>
+          <w:ilvl w:val="0"/>
+          <w:numId w:val="0"/>
+        </w:numPr>
+        <w:autoSpaceDE w:val="0"/>
+        <w:autoSpaceDN w:val="0"/>
+        <w:spacing w:before="0" w:after="0" w:line="240" w:lineRule="auto"/>
+        <w:ind w:right="0" w:rightChars="0"/>
+        <w:jc w:val="left"/>
+        <w:rPr>
+          <w:rFonts w:hint="default"/>
+          <w:w w:val="105"/>
+          <w:sz w:val="21"/>
+          <w:lang w:val="en-US" w:eastAsia="zh-CN"/>
+        </w:rPr>
+      </w:pPr>
     </w:p>
     <w:p>
       <w:pPr>
@@ -1706,75 +2097,99 @@
         </w:rPr>
       </w:pPr>
       <w:r>
-        <w:t>（10分）下列哪个产品是大数据中还未上线的产品？</w:t>
-      </w:r>
-    </w:p>
-    <w:p>
-      <w:pPr>
-        <w:widowControl w:val="0"/>
-        <w:numPr>
-          <w:ilvl w:val="0"/>
-          <w:numId w:val="0"/>
-        </w:numPr>
-        <w:autoSpaceDE w:val="0"/>
-        <w:autoSpaceDN w:val="0"/>
-        <w:spacing w:before="0" w:after="0" w:line="240" w:lineRule="auto"/>
-        <w:ind w:right="0" w:rightChars="0"/>
-        <w:jc w:val="left"/>
-        <w:rPr>
-          <w:rFonts w:hint="eastAsia"/>
-          <w:w w:val="105"/>
-          <w:sz w:val="21"/>
-          <w:lang w:val="en-US" w:eastAsia="zh-CN"/>
-        </w:rPr>
-      </w:pPr>
-      <w:r>
-        <w:t>A.企业名片（彩印）能力</w:t>
-      </w:r>
-    </w:p>
-    <w:p>
-      <w:pPr>
-        <w:widowControl w:val="0"/>
-        <w:numPr>
-          <w:ilvl w:val="0"/>
-          <w:numId w:val="0"/>
-        </w:numPr>
-        <w:autoSpaceDE w:val="0"/>
-        <w:autoSpaceDN w:val="0"/>
-        <w:spacing w:before="0" w:after="0" w:line="240" w:lineRule="auto"/>
-        <w:ind w:right="0" w:rightChars="0"/>
-        <w:jc w:val="left"/>
-        <w:rPr>
-          <w:rFonts w:hint="eastAsia"/>
-          <w:w w:val="105"/>
-          <w:sz w:val="21"/>
-          <w:lang w:val="en-US" w:eastAsia="zh-CN"/>
-        </w:rPr>
-      </w:pPr>
-      <w:r>
-        <w:t>B.模板短信</w:t>
-      </w:r>
-    </w:p>
-    <w:p>
-      <w:pPr>
-        <w:widowControl w:val="0"/>
-        <w:numPr>
-          <w:ilvl w:val="0"/>
-          <w:numId w:val="0"/>
-        </w:numPr>
-        <w:autoSpaceDE w:val="0"/>
-        <w:autoSpaceDN w:val="0"/>
-        <w:spacing w:before="0" w:after="0" w:line="240" w:lineRule="auto"/>
-        <w:ind w:right="0" w:rightChars="0"/>
-        <w:jc w:val="left"/>
-        <w:rPr>
-          <w:rFonts w:hint="eastAsia"/>
-          <w:w w:val="105"/>
-          <w:sz w:val="21"/>
-          <w:lang w:val="en-US" w:eastAsia="zh-CN"/>
-        </w:rPr>
-      </w:pPr>
-      <w:r>
+        <w:rPr>
+          <w:rFonts w:hint="eastAsia"/>
+          <w:w w:val="105"/>
+          <w:sz w:val="21"/>
+          <w:lang w:val="en-US" w:eastAsia="zh-CN"/>
+        </w:rPr>
+        <w:t>（10分）中小微企业和新兴互联网客户（聚焦科技园区、产业园区、创新园区等），提供标准化云服务，主推以下哪项业务？</w:t>
+      </w:r>
+    </w:p>
+    <w:p>
+      <w:pPr>
+        <w:widowControl w:val="0"/>
+        <w:numPr>
+          <w:ilvl w:val="0"/>
+          <w:numId w:val="0"/>
+        </w:numPr>
+        <w:autoSpaceDE w:val="0"/>
+        <w:autoSpaceDN w:val="0"/>
+        <w:spacing w:before="0" w:after="0" w:line="240" w:lineRule="auto"/>
+        <w:ind w:right="0" w:rightChars="0"/>
+        <w:jc w:val="left"/>
+        <w:rPr>
+          <w:rFonts w:hint="eastAsia"/>
+          <w:w w:val="105"/>
+          <w:sz w:val="21"/>
+          <w:lang w:val="en-US" w:eastAsia="zh-CN"/>
+        </w:rPr>
+      </w:pPr>
+      <w:r>
+        <w:rPr>
+          <w:rFonts w:hint="eastAsia"/>
+          <w:w w:val="105"/>
+          <w:sz w:val="21"/>
+          <w:lang w:val="en-US" w:eastAsia="zh-CN"/>
+        </w:rPr>
+        <w:t>A.公有云</w:t>
+      </w:r>
+    </w:p>
+    <w:p>
+      <w:pPr>
+        <w:widowControl w:val="0"/>
+        <w:numPr>
+          <w:ilvl w:val="0"/>
+          <w:numId w:val="0"/>
+        </w:numPr>
+        <w:autoSpaceDE w:val="0"/>
+        <w:autoSpaceDN w:val="0"/>
+        <w:spacing w:before="0" w:after="0" w:line="240" w:lineRule="auto"/>
+        <w:ind w:right="0" w:rightChars="0"/>
+        <w:jc w:val="left"/>
+        <w:rPr>
+          <w:rFonts w:hint="eastAsia"/>
+          <w:w w:val="105"/>
+          <w:sz w:val="21"/>
+          <w:lang w:val="en-US" w:eastAsia="zh-CN"/>
+        </w:rPr>
+      </w:pPr>
+      <w:r>
+        <w:rPr>
+          <w:rFonts w:hint="eastAsia"/>
+          <w:w w:val="105"/>
+          <w:sz w:val="21"/>
+          <w:lang w:val="en-US" w:eastAsia="zh-CN"/>
+        </w:rPr>
+        <w:t xml:space="preserve">B.私有云 </w:t>
+      </w:r>
+    </w:p>
+    <w:p>
+      <w:pPr>
+        <w:widowControl w:val="0"/>
+        <w:numPr>
+          <w:ilvl w:val="0"/>
+          <w:numId w:val="0"/>
+        </w:numPr>
+        <w:autoSpaceDE w:val="0"/>
+        <w:autoSpaceDN w:val="0"/>
+        <w:spacing w:before="0" w:after="0" w:line="240" w:lineRule="auto"/>
+        <w:ind w:right="0" w:rightChars="0"/>
+        <w:jc w:val="left"/>
+        <w:rPr>
+          <w:rFonts w:hint="eastAsia"/>
+          <w:w w:val="105"/>
+          <w:sz w:val="21"/>
+          <w:lang w:val="en-US" w:eastAsia="zh-CN"/>
+        </w:rPr>
+      </w:pPr>
+      <w:r>
+        <w:rPr>
+          <w:rFonts w:hint="eastAsia"/>
+          <w:w w:val="105"/>
+          <w:sz w:val="21"/>
+          <w:lang w:val="en-US" w:eastAsia="zh-CN"/>
+        </w:rPr>
         <w:t>C.混合云</w:t>
       </w:r>
     </w:p>
@@ -1791,35 +2206,41 @@
         <w:ind w:right="0" w:rightChars="0"/>
         <w:jc w:val="left"/>
         <w:rPr>
-          <w:rFonts w:hint="eastAsia"/>
-          <w:w w:val="105"/>
-          <w:sz w:val="21"/>
-          <w:lang w:val="en-US" w:eastAsia="zh-CN"/>
-        </w:rPr>
-      </w:pPr>
-      <w:r>
-        <w:t>D.云防火墙</w:t>
-      </w:r>
-    </w:p>
-    <w:p>
-      <w:pPr>
-        <w:widowControl w:val="0"/>
-        <w:numPr>
-          <w:ilvl w:val="0"/>
-          <w:numId w:val="0"/>
-        </w:numPr>
-        <w:autoSpaceDE w:val="0"/>
-        <w:autoSpaceDN w:val="0"/>
-        <w:spacing w:before="0" w:after="0" w:line="240" w:lineRule="auto"/>
-        <w:ind w:right="0" w:rightChars="0"/>
-        <w:jc w:val="left"/>
-        <w:rPr>
           <w:rFonts w:hint="default"/>
           <w:w w:val="105"/>
           <w:sz w:val="21"/>
           <w:lang w:val="en-US" w:eastAsia="zh-CN"/>
         </w:rPr>
       </w:pPr>
+      <w:r>
+        <w:rPr>
+          <w:rFonts w:hint="eastAsia"/>
+          <w:w w:val="105"/>
+          <w:sz w:val="21"/>
+          <w:lang w:val="en-US" w:eastAsia="zh-CN"/>
+        </w:rPr>
+        <w:t>D.桌面云</w:t>
+      </w:r>
+    </w:p>
+    <w:p>
+      <w:pPr>
+        <w:widowControl w:val="0"/>
+        <w:numPr>
+          <w:ilvl w:val="0"/>
+          <w:numId w:val="0"/>
+        </w:numPr>
+        <w:autoSpaceDE w:val="0"/>
+        <w:autoSpaceDN w:val="0"/>
+        <w:spacing w:before="0" w:after="0" w:line="240" w:lineRule="auto"/>
+        <w:ind w:right="0" w:rightChars="0"/>
+        <w:jc w:val="left"/>
+        <w:rPr>
+          <w:rFonts w:hint="default"/>
+          <w:w w:val="105"/>
+          <w:sz w:val="21"/>
+          <w:lang w:val="en-US" w:eastAsia="zh-CN"/>
+        </w:rPr>
+      </w:pPr>
     </w:p>
     <w:p>
       <w:pPr>
@@ -1841,76 +2262,100 @@
         </w:rPr>
       </w:pPr>
       <w:r>
-        <w:t>（10分）一家在本地扩张迅速的连锁超市，可重点向它推荐哪个大数据业务？</w:t>
-      </w:r>
-    </w:p>
-    <w:p>
-      <w:pPr>
-        <w:widowControl w:val="0"/>
-        <w:numPr>
-          <w:ilvl w:val="0"/>
-          <w:numId w:val="0"/>
-        </w:numPr>
-        <w:autoSpaceDE w:val="0"/>
-        <w:autoSpaceDN w:val="0"/>
-        <w:spacing w:before="0" w:after="0" w:line="240" w:lineRule="auto"/>
-        <w:ind w:right="0" w:rightChars="0"/>
-        <w:jc w:val="left"/>
-        <w:rPr>
-          <w:rFonts w:hint="eastAsia"/>
-          <w:w w:val="105"/>
-          <w:sz w:val="21"/>
-          <w:lang w:val="en-US" w:eastAsia="zh-CN"/>
-        </w:rPr>
-      </w:pPr>
-      <w:r>
-        <w:t>A.车辆运营数据监测</w:t>
-      </w:r>
-    </w:p>
-    <w:p>
-      <w:pPr>
-        <w:widowControl w:val="0"/>
-        <w:numPr>
-          <w:ilvl w:val="0"/>
-          <w:numId w:val="0"/>
-        </w:numPr>
-        <w:autoSpaceDE w:val="0"/>
-        <w:autoSpaceDN w:val="0"/>
-        <w:spacing w:before="0" w:after="0" w:line="240" w:lineRule="auto"/>
-        <w:ind w:right="0" w:rightChars="0"/>
-        <w:jc w:val="left"/>
-        <w:rPr>
-          <w:rFonts w:hint="eastAsia"/>
-          <w:w w:val="105"/>
-          <w:sz w:val="21"/>
-          <w:lang w:val="en-US" w:eastAsia="zh-CN"/>
-        </w:rPr>
-      </w:pPr>
-      <w:r>
-        <w:t>B.位置服务</w:t>
-      </w:r>
-    </w:p>
-    <w:p>
-      <w:pPr>
-        <w:widowControl w:val="0"/>
-        <w:numPr>
-          <w:ilvl w:val="0"/>
-          <w:numId w:val="0"/>
-        </w:numPr>
-        <w:autoSpaceDE w:val="0"/>
-        <w:autoSpaceDN w:val="0"/>
-        <w:spacing w:before="0" w:after="0" w:line="240" w:lineRule="auto"/>
-        <w:ind w:right="0" w:rightChars="0"/>
-        <w:jc w:val="left"/>
-        <w:rPr>
-          <w:rFonts w:hint="eastAsia"/>
-          <w:w w:val="105"/>
-          <w:sz w:val="21"/>
-          <w:lang w:val="en-US" w:eastAsia="zh-CN"/>
-        </w:rPr>
-      </w:pPr>
-      <w:r>
-        <w:t>C.20分钟</w:t>
+        <w:rPr>
+          <w:rFonts w:hint="eastAsia"/>
+          <w:w w:val="105"/>
+          <w:sz w:val="21"/>
+          <w:lang w:val="en-US" w:eastAsia="zh-CN"/>
+        </w:rPr>
+        <w:t>（10分）中小微企业和新兴互联网客户（聚焦科技园区、产业园区、创新园区等），提供标准化云服务，主推以下哪项业务？</w:t>
+      </w:r>
+    </w:p>
+    <w:p>
+      <w:pPr>
+        <w:widowControl w:val="0"/>
+        <w:numPr>
+          <w:ilvl w:val="0"/>
+          <w:numId w:val="0"/>
+        </w:numPr>
+        <w:autoSpaceDE w:val="0"/>
+        <w:autoSpaceDN w:val="0"/>
+        <w:spacing w:before="0" w:after="0" w:line="240" w:lineRule="auto"/>
+        <w:ind w:right="0" w:rightChars="0"/>
+        <w:jc w:val="left"/>
+        <w:rPr>
+          <w:rFonts w:hint="eastAsia"/>
+          <w:w w:val="105"/>
+          <w:sz w:val="21"/>
+          <w:lang w:val="en-US" w:eastAsia="zh-CN"/>
+        </w:rPr>
+      </w:pPr>
+      <w:r>
+        <w:rPr>
+          <w:rFonts w:hint="eastAsia"/>
+          <w:w w:val="105"/>
+          <w:sz w:val="21"/>
+          <w:lang w:val="en-US" w:eastAsia="zh-CN"/>
+        </w:rPr>
+        <w:t>A.公有云</w:t>
+      </w:r>
+    </w:p>
+    <w:p>
+      <w:pPr>
+        <w:widowControl w:val="0"/>
+        <w:numPr>
+          <w:ilvl w:val="0"/>
+          <w:numId w:val="0"/>
+        </w:numPr>
+        <w:autoSpaceDE w:val="0"/>
+        <w:autoSpaceDN w:val="0"/>
+        <w:spacing w:before="0" w:after="0" w:line="240" w:lineRule="auto"/>
+        <w:ind w:right="0" w:rightChars="0"/>
+        <w:jc w:val="left"/>
+        <w:rPr>
+          <w:rFonts w:hint="eastAsia"/>
+          <w:w w:val="105"/>
+          <w:sz w:val="21"/>
+          <w:lang w:val="en-US" w:eastAsia="zh-CN"/>
+        </w:rPr>
+      </w:pPr>
+      <w:r>
+        <w:rPr>
+          <w:rFonts w:hint="eastAsia"/>
+          <w:w w:val="105"/>
+          <w:sz w:val="21"/>
+          <w:lang w:val="en-US" w:eastAsia="zh-CN"/>
+        </w:rPr>
+        <w:t xml:space="preserve">B.私有云 </w:t>
+      </w:r>
+    </w:p>
+    <w:p>
+      <w:pPr>
+        <w:widowControl w:val="0"/>
+        <w:numPr>
+          <w:ilvl w:val="0"/>
+          <w:numId w:val="0"/>
+        </w:numPr>
+        <w:autoSpaceDE w:val="0"/>
+        <w:autoSpaceDN w:val="0"/>
+        <w:spacing w:before="0" w:after="0" w:line="240" w:lineRule="auto"/>
+        <w:ind w:right="0" w:rightChars="0"/>
+        <w:jc w:val="left"/>
+        <w:rPr>
+          <w:rFonts w:hint="eastAsia"/>
+          <w:w w:val="105"/>
+          <w:sz w:val="21"/>
+          <w:lang w:val="en-US" w:eastAsia="zh-CN"/>
+        </w:rPr>
+      </w:pPr>
+      <w:r>
+        <w:rPr>
+          <w:rFonts w:hint="eastAsia"/>
+          <w:w w:val="105"/>
+          <w:sz w:val="21"/>
+          <w:lang w:val="en-US" w:eastAsia="zh-CN"/>
+        </w:rPr>
+        <w:t>C.混合云</w:t>
       </w:r>
     </w:p>
     <w:p>
@@ -1933,7 +2378,13 @@
         </w:rPr>
       </w:pPr>
       <w:r>
-        <w:t>D.数字电路</w:t>
+        <w:rPr>
+          <w:rFonts w:hint="eastAsia"/>
+          <w:w w:val="105"/>
+          <w:sz w:val="21"/>
+          <w:lang w:val="en-US" w:eastAsia="zh-CN"/>
+        </w:rPr>
+        <w:t>D.桌面云</w:t>
       </w:r>
     </w:p>
     <w:p>
@@ -1976,76 +2427,100 @@
         </w:rPr>
       </w:pPr>
       <w:r>
-        <w:t>（10分）客户购买了一款200万像素的高清网络摄像机，如果需要看清30m处的人脸，最好建议选配（ ）mm焦距的镜头。</w:t>
-      </w:r>
-    </w:p>
-    <w:p>
-      <w:pPr>
-        <w:widowControl w:val="0"/>
-        <w:numPr>
-          <w:ilvl w:val="0"/>
-          <w:numId w:val="0"/>
-        </w:numPr>
-        <w:autoSpaceDE w:val="0"/>
-        <w:autoSpaceDN w:val="0"/>
-        <w:spacing w:before="0" w:after="0" w:line="240" w:lineRule="auto"/>
-        <w:ind w:right="0" w:rightChars="0"/>
-        <w:jc w:val="left"/>
-        <w:rPr>
-          <w:rFonts w:hint="eastAsia"/>
-          <w:w w:val="105"/>
-          <w:sz w:val="21"/>
-          <w:lang w:val="en-US" w:eastAsia="zh-CN"/>
-        </w:rPr>
-      </w:pPr>
-      <w:r>
-        <w:t>A.售前</w:t>
-      </w:r>
-    </w:p>
-    <w:p>
-      <w:pPr>
-        <w:widowControl w:val="0"/>
-        <w:numPr>
-          <w:ilvl w:val="0"/>
-          <w:numId w:val="0"/>
-        </w:numPr>
-        <w:autoSpaceDE w:val="0"/>
-        <w:autoSpaceDN w:val="0"/>
-        <w:spacing w:before="0" w:after="0" w:line="240" w:lineRule="auto"/>
-        <w:ind w:right="0" w:rightChars="0"/>
-        <w:jc w:val="left"/>
-        <w:rPr>
-          <w:rFonts w:hint="eastAsia"/>
-          <w:w w:val="105"/>
-          <w:sz w:val="21"/>
-          <w:lang w:val="en-US" w:eastAsia="zh-CN"/>
-        </w:rPr>
-      </w:pPr>
-      <w:r>
-        <w:t>B.旅游</w:t>
-      </w:r>
-    </w:p>
-    <w:p>
-      <w:pPr>
-        <w:widowControl w:val="0"/>
-        <w:numPr>
-          <w:ilvl w:val="0"/>
-          <w:numId w:val="0"/>
-        </w:numPr>
-        <w:autoSpaceDE w:val="0"/>
-        <w:autoSpaceDN w:val="0"/>
-        <w:spacing w:before="0" w:after="0" w:line="240" w:lineRule="auto"/>
-        <w:ind w:right="0" w:rightChars="0"/>
-        <w:jc w:val="left"/>
-        <w:rPr>
-          <w:rFonts w:hint="eastAsia"/>
-          <w:w w:val="105"/>
-          <w:sz w:val="21"/>
-          <w:lang w:val="en-US" w:eastAsia="zh-CN"/>
-        </w:rPr>
-      </w:pPr>
-      <w:r>
-        <w:t xml:space="preserve">C.蓝牙电话 </w:t>
+        <w:rPr>
+          <w:rFonts w:hint="eastAsia"/>
+          <w:w w:val="105"/>
+          <w:sz w:val="21"/>
+          <w:lang w:val="en-US" w:eastAsia="zh-CN"/>
+        </w:rPr>
+        <w:t>（10分）中小微企业和新兴互联网客户（聚焦科技园区、产业园区、创新园区等），提供标准化云服务，主推以下哪项业务？</w:t>
+      </w:r>
+    </w:p>
+    <w:p>
+      <w:pPr>
+        <w:widowControl w:val="0"/>
+        <w:numPr>
+          <w:ilvl w:val="0"/>
+          <w:numId w:val="0"/>
+        </w:numPr>
+        <w:autoSpaceDE w:val="0"/>
+        <w:autoSpaceDN w:val="0"/>
+        <w:spacing w:before="0" w:after="0" w:line="240" w:lineRule="auto"/>
+        <w:ind w:right="0" w:rightChars="0"/>
+        <w:jc w:val="left"/>
+        <w:rPr>
+          <w:rFonts w:hint="eastAsia"/>
+          <w:w w:val="105"/>
+          <w:sz w:val="21"/>
+          <w:lang w:val="en-US" w:eastAsia="zh-CN"/>
+        </w:rPr>
+      </w:pPr>
+      <w:r>
+        <w:rPr>
+          <w:rFonts w:hint="eastAsia"/>
+          <w:w w:val="105"/>
+          <w:sz w:val="21"/>
+          <w:lang w:val="en-US" w:eastAsia="zh-CN"/>
+        </w:rPr>
+        <w:t>A.公有云</w:t>
+      </w:r>
+    </w:p>
+    <w:p>
+      <w:pPr>
+        <w:widowControl w:val="0"/>
+        <w:numPr>
+          <w:ilvl w:val="0"/>
+          <w:numId w:val="0"/>
+        </w:numPr>
+        <w:autoSpaceDE w:val="0"/>
+        <w:autoSpaceDN w:val="0"/>
+        <w:spacing w:before="0" w:after="0" w:line="240" w:lineRule="auto"/>
+        <w:ind w:right="0" w:rightChars="0"/>
+        <w:jc w:val="left"/>
+        <w:rPr>
+          <w:rFonts w:hint="eastAsia"/>
+          <w:w w:val="105"/>
+          <w:sz w:val="21"/>
+          <w:lang w:val="en-US" w:eastAsia="zh-CN"/>
+        </w:rPr>
+      </w:pPr>
+      <w:r>
+        <w:rPr>
+          <w:rFonts w:hint="eastAsia"/>
+          <w:w w:val="105"/>
+          <w:sz w:val="21"/>
+          <w:lang w:val="en-US" w:eastAsia="zh-CN"/>
+        </w:rPr>
+        <w:t xml:space="preserve">B.私有云 </w:t>
+      </w:r>
+    </w:p>
+    <w:p>
+      <w:pPr>
+        <w:widowControl w:val="0"/>
+        <w:numPr>
+          <w:ilvl w:val="0"/>
+          <w:numId w:val="0"/>
+        </w:numPr>
+        <w:autoSpaceDE w:val="0"/>
+        <w:autoSpaceDN w:val="0"/>
+        <w:spacing w:before="0" w:after="0" w:line="240" w:lineRule="auto"/>
+        <w:ind w:right="0" w:rightChars="0"/>
+        <w:jc w:val="left"/>
+        <w:rPr>
+          <w:rFonts w:hint="eastAsia"/>
+          <w:w w:val="105"/>
+          <w:sz w:val="21"/>
+          <w:lang w:val="en-US" w:eastAsia="zh-CN"/>
+        </w:rPr>
+      </w:pPr>
+      <w:r>
+        <w:rPr>
+          <w:rFonts w:hint="eastAsia"/>
+          <w:w w:val="105"/>
+          <w:sz w:val="21"/>
+          <w:lang w:val="en-US" w:eastAsia="zh-CN"/>
+        </w:rPr>
+        <w:t>C.混合云</w:t>
       </w:r>
     </w:p>
     <w:p>
@@ -2068,7 +2543,13 @@
         </w:rPr>
       </w:pPr>
       <w:r>
-        <w:t>D.视频监控</w:t>
+        <w:rPr>
+          <w:rFonts w:hint="eastAsia"/>
+          <w:w w:val="105"/>
+          <w:sz w:val="21"/>
+          <w:lang w:val="en-US" w:eastAsia="zh-CN"/>
+        </w:rPr>
+        <w:t>D.桌面云</w:t>
       </w:r>
     </w:p>
     <w:p>
@@ -2111,76 +2592,100 @@
         </w:rPr>
       </w:pPr>
       <w:r>
-        <w:t>（10分）光纤出租业务成本主要涉及管道、光缆的建设投资。根据省公司要求，出租业务时最低折扣不低于？</w:t>
-      </w:r>
-    </w:p>
-    <w:p>
-      <w:pPr>
-        <w:widowControl w:val="0"/>
-        <w:numPr>
-          <w:ilvl w:val="0"/>
-          <w:numId w:val="0"/>
-        </w:numPr>
-        <w:autoSpaceDE w:val="0"/>
-        <w:autoSpaceDN w:val="0"/>
-        <w:spacing w:before="0" w:after="0" w:line="240" w:lineRule="auto"/>
-        <w:ind w:right="0" w:rightChars="0"/>
-        <w:jc w:val="left"/>
-        <w:rPr>
-          <w:rFonts w:hint="eastAsia"/>
-          <w:w w:val="105"/>
-          <w:sz w:val="21"/>
-          <w:lang w:val="en-US" w:eastAsia="zh-CN"/>
-        </w:rPr>
-      </w:pPr>
-      <w:r>
-        <w:t>A.和路通</w:t>
-      </w:r>
-    </w:p>
-    <w:p>
-      <w:pPr>
-        <w:widowControl w:val="0"/>
-        <w:numPr>
-          <w:ilvl w:val="0"/>
-          <w:numId w:val="0"/>
-        </w:numPr>
-        <w:autoSpaceDE w:val="0"/>
-        <w:autoSpaceDN w:val="0"/>
-        <w:spacing w:before="0" w:after="0" w:line="240" w:lineRule="auto"/>
-        <w:ind w:right="0" w:rightChars="0"/>
-        <w:jc w:val="left"/>
-        <w:rPr>
-          <w:rFonts w:hint="eastAsia"/>
-          <w:w w:val="105"/>
-          <w:sz w:val="21"/>
-          <w:lang w:val="en-US" w:eastAsia="zh-CN"/>
-        </w:rPr>
-      </w:pPr>
-      <w:r>
-        <w:t>B.和车连</w:t>
-      </w:r>
-    </w:p>
-    <w:p>
-      <w:pPr>
-        <w:widowControl w:val="0"/>
-        <w:numPr>
-          <w:ilvl w:val="0"/>
-          <w:numId w:val="0"/>
-        </w:numPr>
-        <w:autoSpaceDE w:val="0"/>
-        <w:autoSpaceDN w:val="0"/>
-        <w:spacing w:before="0" w:after="0" w:line="240" w:lineRule="auto"/>
-        <w:ind w:right="0" w:rightChars="0"/>
-        <w:jc w:val="left"/>
-        <w:rPr>
-          <w:rFonts w:hint="eastAsia"/>
-          <w:w w:val="105"/>
-          <w:sz w:val="21"/>
-          <w:lang w:val="en-US" w:eastAsia="zh-CN"/>
-        </w:rPr>
-      </w:pPr>
-      <w:r>
-        <w:t>C.医疗影像云</w:t>
+        <w:rPr>
+          <w:rFonts w:hint="eastAsia"/>
+          <w:w w:val="105"/>
+          <w:sz w:val="21"/>
+          <w:lang w:val="en-US" w:eastAsia="zh-CN"/>
+        </w:rPr>
+        <w:t>（10分）中小微企业和新兴互联网客户（聚焦科技园区、产业园区、创新园区等），提供标准化云服务，主推以下哪项业务？</w:t>
+      </w:r>
+    </w:p>
+    <w:p>
+      <w:pPr>
+        <w:widowControl w:val="0"/>
+        <w:numPr>
+          <w:ilvl w:val="0"/>
+          <w:numId w:val="0"/>
+        </w:numPr>
+        <w:autoSpaceDE w:val="0"/>
+        <w:autoSpaceDN w:val="0"/>
+        <w:spacing w:before="0" w:after="0" w:line="240" w:lineRule="auto"/>
+        <w:ind w:right="0" w:rightChars="0"/>
+        <w:jc w:val="left"/>
+        <w:rPr>
+          <w:rFonts w:hint="eastAsia"/>
+          <w:w w:val="105"/>
+          <w:sz w:val="21"/>
+          <w:lang w:val="en-US" w:eastAsia="zh-CN"/>
+        </w:rPr>
+      </w:pPr>
+      <w:r>
+        <w:rPr>
+          <w:rFonts w:hint="eastAsia"/>
+          <w:w w:val="105"/>
+          <w:sz w:val="21"/>
+          <w:lang w:val="en-US" w:eastAsia="zh-CN"/>
+        </w:rPr>
+        <w:t>A.公有云</w:t>
+      </w:r>
+    </w:p>
+    <w:p>
+      <w:pPr>
+        <w:widowControl w:val="0"/>
+        <w:numPr>
+          <w:ilvl w:val="0"/>
+          <w:numId w:val="0"/>
+        </w:numPr>
+        <w:autoSpaceDE w:val="0"/>
+        <w:autoSpaceDN w:val="0"/>
+        <w:spacing w:before="0" w:after="0" w:line="240" w:lineRule="auto"/>
+        <w:ind w:right="0" w:rightChars="0"/>
+        <w:jc w:val="left"/>
+        <w:rPr>
+          <w:rFonts w:hint="eastAsia"/>
+          <w:w w:val="105"/>
+          <w:sz w:val="21"/>
+          <w:lang w:val="en-US" w:eastAsia="zh-CN"/>
+        </w:rPr>
+      </w:pPr>
+      <w:r>
+        <w:rPr>
+          <w:rFonts w:hint="eastAsia"/>
+          <w:w w:val="105"/>
+          <w:sz w:val="21"/>
+          <w:lang w:val="en-US" w:eastAsia="zh-CN"/>
+        </w:rPr>
+        <w:t xml:space="preserve">B.私有云 </w:t>
+      </w:r>
+    </w:p>
+    <w:p>
+      <w:pPr>
+        <w:widowControl w:val="0"/>
+        <w:numPr>
+          <w:ilvl w:val="0"/>
+          <w:numId w:val="0"/>
+        </w:numPr>
+        <w:autoSpaceDE w:val="0"/>
+        <w:autoSpaceDN w:val="0"/>
+        <w:spacing w:before="0" w:after="0" w:line="240" w:lineRule="auto"/>
+        <w:ind w:right="0" w:rightChars="0"/>
+        <w:jc w:val="left"/>
+        <w:rPr>
+          <w:rFonts w:hint="eastAsia"/>
+          <w:w w:val="105"/>
+          <w:sz w:val="21"/>
+          <w:lang w:val="en-US" w:eastAsia="zh-CN"/>
+        </w:rPr>
+      </w:pPr>
+      <w:r>
+        <w:rPr>
+          <w:rFonts w:hint="eastAsia"/>
+          <w:w w:val="105"/>
+          <w:sz w:val="21"/>
+          <w:lang w:val="en-US" w:eastAsia="zh-CN"/>
+        </w:rPr>
+        <w:t>C.混合云</w:t>
       </w:r>
     </w:p>
     <w:p>
@@ -2203,7 +2708,13 @@
         </w:rPr>
       </w:pPr>
       <w:r>
-        <w:t>D.专线</w:t>
+        <w:rPr>
+          <w:rFonts w:hint="eastAsia"/>
+          <w:w w:val="105"/>
+          <w:sz w:val="21"/>
+          <w:lang w:val="en-US" w:eastAsia="zh-CN"/>
+        </w:rPr>
+        <w:t>D.桌面云</w:t>
       </w:r>
     </w:p>
     <w:p>
@@ -2246,76 +2757,100 @@
         </w:rPr>
       </w:pPr>
       <w:r>
-        <w:t>（10分）与金融行业银行的合作中，（ ）是我公司独有的资源优势，其他运营商不具备。</w:t>
-      </w:r>
-    </w:p>
-    <w:p>
-      <w:pPr>
-        <w:widowControl w:val="0"/>
-        <w:numPr>
-          <w:ilvl w:val="0"/>
-          <w:numId w:val="0"/>
-        </w:numPr>
-        <w:autoSpaceDE w:val="0"/>
-        <w:autoSpaceDN w:val="0"/>
-        <w:spacing w:before="0" w:after="0" w:line="240" w:lineRule="auto"/>
-        <w:ind w:right="0" w:rightChars="0"/>
-        <w:jc w:val="left"/>
-        <w:rPr>
-          <w:rFonts w:hint="eastAsia"/>
-          <w:w w:val="105"/>
-          <w:sz w:val="21"/>
-          <w:lang w:val="en-US" w:eastAsia="zh-CN"/>
-        </w:rPr>
-      </w:pPr>
-      <w:r>
-        <w:t>A.云视讯会议模式</w:t>
-      </w:r>
-    </w:p>
-    <w:p>
-      <w:pPr>
-        <w:widowControl w:val="0"/>
-        <w:numPr>
-          <w:ilvl w:val="0"/>
-          <w:numId w:val="0"/>
-        </w:numPr>
-        <w:autoSpaceDE w:val="0"/>
-        <w:autoSpaceDN w:val="0"/>
-        <w:spacing w:before="0" w:after="0" w:line="240" w:lineRule="auto"/>
-        <w:ind w:right="0" w:rightChars="0"/>
-        <w:jc w:val="left"/>
-        <w:rPr>
-          <w:rFonts w:hint="eastAsia"/>
-          <w:w w:val="105"/>
-          <w:sz w:val="21"/>
-          <w:lang w:val="en-US" w:eastAsia="zh-CN"/>
-        </w:rPr>
-      </w:pPr>
-      <w:r>
-        <w:t>B.集中部署</w:t>
-      </w:r>
-    </w:p>
-    <w:p>
-      <w:pPr>
-        <w:widowControl w:val="0"/>
-        <w:numPr>
-          <w:ilvl w:val="0"/>
-          <w:numId w:val="0"/>
-        </w:numPr>
-        <w:autoSpaceDE w:val="0"/>
-        <w:autoSpaceDN w:val="0"/>
-        <w:spacing w:before="0" w:after="0" w:line="240" w:lineRule="auto"/>
-        <w:ind w:right="0" w:rightChars="0"/>
-        <w:jc w:val="left"/>
-        <w:rPr>
-          <w:rFonts w:hint="eastAsia"/>
-          <w:w w:val="105"/>
-          <w:sz w:val="21"/>
-          <w:lang w:val="en-US" w:eastAsia="zh-CN"/>
-        </w:rPr>
-      </w:pPr>
-      <w:r>
-        <w:t>C.信息机</w:t>
+        <w:rPr>
+          <w:rFonts w:hint="eastAsia"/>
+          <w:w w:val="105"/>
+          <w:sz w:val="21"/>
+          <w:lang w:val="en-US" w:eastAsia="zh-CN"/>
+        </w:rPr>
+        <w:t>（10分）中小微企业和新兴互联网客户（聚焦科技园区、产业园区、创新园区等），提供标准化云服务，主推以下哪项业务？</w:t>
+      </w:r>
+    </w:p>
+    <w:p>
+      <w:pPr>
+        <w:widowControl w:val="0"/>
+        <w:numPr>
+          <w:ilvl w:val="0"/>
+          <w:numId w:val="0"/>
+        </w:numPr>
+        <w:autoSpaceDE w:val="0"/>
+        <w:autoSpaceDN w:val="0"/>
+        <w:spacing w:before="0" w:after="0" w:line="240" w:lineRule="auto"/>
+        <w:ind w:right="0" w:rightChars="0"/>
+        <w:jc w:val="left"/>
+        <w:rPr>
+          <w:rFonts w:hint="eastAsia"/>
+          <w:w w:val="105"/>
+          <w:sz w:val="21"/>
+          <w:lang w:val="en-US" w:eastAsia="zh-CN"/>
+        </w:rPr>
+      </w:pPr>
+      <w:r>
+        <w:rPr>
+          <w:rFonts w:hint="eastAsia"/>
+          <w:w w:val="105"/>
+          <w:sz w:val="21"/>
+          <w:lang w:val="en-US" w:eastAsia="zh-CN"/>
+        </w:rPr>
+        <w:t>A.公有云</w:t>
+      </w:r>
+    </w:p>
+    <w:p>
+      <w:pPr>
+        <w:widowControl w:val="0"/>
+        <w:numPr>
+          <w:ilvl w:val="0"/>
+          <w:numId w:val="0"/>
+        </w:numPr>
+        <w:autoSpaceDE w:val="0"/>
+        <w:autoSpaceDN w:val="0"/>
+        <w:spacing w:before="0" w:after="0" w:line="240" w:lineRule="auto"/>
+        <w:ind w:right="0" w:rightChars="0"/>
+        <w:jc w:val="left"/>
+        <w:rPr>
+          <w:rFonts w:hint="eastAsia"/>
+          <w:w w:val="105"/>
+          <w:sz w:val="21"/>
+          <w:lang w:val="en-US" w:eastAsia="zh-CN"/>
+        </w:rPr>
+      </w:pPr>
+      <w:r>
+        <w:rPr>
+          <w:rFonts w:hint="eastAsia"/>
+          <w:w w:val="105"/>
+          <w:sz w:val="21"/>
+          <w:lang w:val="en-US" w:eastAsia="zh-CN"/>
+        </w:rPr>
+        <w:t xml:space="preserve">B.私有云 </w:t>
+      </w:r>
+    </w:p>
+    <w:p>
+      <w:pPr>
+        <w:widowControl w:val="0"/>
+        <w:numPr>
+          <w:ilvl w:val="0"/>
+          <w:numId w:val="0"/>
+        </w:numPr>
+        <w:autoSpaceDE w:val="0"/>
+        <w:autoSpaceDN w:val="0"/>
+        <w:spacing w:before="0" w:after="0" w:line="240" w:lineRule="auto"/>
+        <w:ind w:right="0" w:rightChars="0"/>
+        <w:jc w:val="left"/>
+        <w:rPr>
+          <w:rFonts w:hint="eastAsia"/>
+          <w:w w:val="105"/>
+          <w:sz w:val="21"/>
+          <w:lang w:val="en-US" w:eastAsia="zh-CN"/>
+        </w:rPr>
+      </w:pPr>
+      <w:r>
+        <w:rPr>
+          <w:rFonts w:hint="eastAsia"/>
+          <w:w w:val="105"/>
+          <w:sz w:val="21"/>
+          <w:lang w:val="en-US" w:eastAsia="zh-CN"/>
+        </w:rPr>
+        <w:t>C.混合云</w:t>
       </w:r>
     </w:p>
     <w:p>
@@ -2338,7 +2873,13 @@
         </w:rPr>
       </w:pPr>
       <w:r>
-        <w:t>D.群呼群聊</w:t>
+        <w:rPr>
+          <w:rFonts w:hint="eastAsia"/>
+          <w:w w:val="105"/>
+          <w:sz w:val="21"/>
+          <w:lang w:val="en-US" w:eastAsia="zh-CN"/>
+        </w:rPr>
+        <w:t>D.桌面云</w:t>
       </w:r>
     </w:p>
     <w:p>
@@ -2381,76 +2922,100 @@
         </w:rPr>
       </w:pPr>
       <w:r>
-        <w:t>（10分）房产中介员工在开展业务时，用自己的手机号码和客户联系，把客户资源变成个人资源，当其辞职后，将带走客户资源，为了防止这个弊端，可推荐用户使用（ ）业务。</w:t>
-      </w:r>
-    </w:p>
-    <w:p>
-      <w:pPr>
-        <w:widowControl w:val="0"/>
-        <w:numPr>
-          <w:ilvl w:val="0"/>
-          <w:numId w:val="0"/>
-        </w:numPr>
-        <w:autoSpaceDE w:val="0"/>
-        <w:autoSpaceDN w:val="0"/>
-        <w:spacing w:before="0" w:after="0" w:line="240" w:lineRule="auto"/>
-        <w:ind w:right="0" w:rightChars="0"/>
-        <w:jc w:val="left"/>
-        <w:rPr>
-          <w:rFonts w:hint="eastAsia"/>
-          <w:w w:val="105"/>
-          <w:sz w:val="21"/>
-          <w:lang w:val="en-US" w:eastAsia="zh-CN"/>
-        </w:rPr>
-      </w:pPr>
-      <w:r>
-        <w:t>A.彩印</w:t>
-      </w:r>
-    </w:p>
-    <w:p>
-      <w:pPr>
-        <w:widowControl w:val="0"/>
-        <w:numPr>
-          <w:ilvl w:val="0"/>
-          <w:numId w:val="0"/>
-        </w:numPr>
-        <w:autoSpaceDE w:val="0"/>
-        <w:autoSpaceDN w:val="0"/>
-        <w:spacing w:before="0" w:after="0" w:line="240" w:lineRule="auto"/>
-        <w:ind w:right="0" w:rightChars="0"/>
-        <w:jc w:val="left"/>
-        <w:rPr>
-          <w:rFonts w:hint="eastAsia"/>
-          <w:w w:val="105"/>
-          <w:sz w:val="21"/>
-          <w:lang w:val="en-US" w:eastAsia="zh-CN"/>
-        </w:rPr>
-      </w:pPr>
-      <w:r>
-        <w:t>B.商业智慧营销</w:t>
-      </w:r>
-    </w:p>
-    <w:p>
-      <w:pPr>
-        <w:widowControl w:val="0"/>
-        <w:numPr>
-          <w:ilvl w:val="0"/>
-          <w:numId w:val="0"/>
-        </w:numPr>
-        <w:autoSpaceDE w:val="0"/>
-        <w:autoSpaceDN w:val="0"/>
-        <w:spacing w:before="0" w:after="0" w:line="240" w:lineRule="auto"/>
-        <w:ind w:right="0" w:rightChars="0"/>
-        <w:jc w:val="left"/>
-        <w:rPr>
-          <w:rFonts w:hint="eastAsia"/>
-          <w:w w:val="105"/>
-          <w:sz w:val="21"/>
-          <w:lang w:val="en-US" w:eastAsia="zh-CN"/>
-        </w:rPr>
-      </w:pPr>
-      <w:r>
-        <w:t>C.商业智慧营销</w:t>
+        <w:rPr>
+          <w:rFonts w:hint="eastAsia"/>
+          <w:w w:val="105"/>
+          <w:sz w:val="21"/>
+          <w:lang w:val="en-US" w:eastAsia="zh-CN"/>
+        </w:rPr>
+        <w:t>（10分）中小微企业和新兴互联网客户（聚焦科技园区、产业园区、创新园区等），提供标准化云服务，主推以下哪项业务？</w:t>
+      </w:r>
+    </w:p>
+    <w:p>
+      <w:pPr>
+        <w:widowControl w:val="0"/>
+        <w:numPr>
+          <w:ilvl w:val="0"/>
+          <w:numId w:val="0"/>
+        </w:numPr>
+        <w:autoSpaceDE w:val="0"/>
+        <w:autoSpaceDN w:val="0"/>
+        <w:spacing w:before="0" w:after="0" w:line="240" w:lineRule="auto"/>
+        <w:ind w:right="0" w:rightChars="0"/>
+        <w:jc w:val="left"/>
+        <w:rPr>
+          <w:rFonts w:hint="eastAsia"/>
+          <w:w w:val="105"/>
+          <w:sz w:val="21"/>
+          <w:lang w:val="en-US" w:eastAsia="zh-CN"/>
+        </w:rPr>
+      </w:pPr>
+      <w:r>
+        <w:rPr>
+          <w:rFonts w:hint="eastAsia"/>
+          <w:w w:val="105"/>
+          <w:sz w:val="21"/>
+          <w:lang w:val="en-US" w:eastAsia="zh-CN"/>
+        </w:rPr>
+        <w:t>A.公有云</w:t>
+      </w:r>
+    </w:p>
+    <w:p>
+      <w:pPr>
+        <w:widowControl w:val="0"/>
+        <w:numPr>
+          <w:ilvl w:val="0"/>
+          <w:numId w:val="0"/>
+        </w:numPr>
+        <w:autoSpaceDE w:val="0"/>
+        <w:autoSpaceDN w:val="0"/>
+        <w:spacing w:before="0" w:after="0" w:line="240" w:lineRule="auto"/>
+        <w:ind w:right="0" w:rightChars="0"/>
+        <w:jc w:val="left"/>
+        <w:rPr>
+          <w:rFonts w:hint="eastAsia"/>
+          <w:w w:val="105"/>
+          <w:sz w:val="21"/>
+          <w:lang w:val="en-US" w:eastAsia="zh-CN"/>
+        </w:rPr>
+      </w:pPr>
+      <w:r>
+        <w:rPr>
+          <w:rFonts w:hint="eastAsia"/>
+          <w:w w:val="105"/>
+          <w:sz w:val="21"/>
+          <w:lang w:val="en-US" w:eastAsia="zh-CN"/>
+        </w:rPr>
+        <w:t xml:space="preserve">B.私有云 </w:t>
+      </w:r>
+    </w:p>
+    <w:p>
+      <w:pPr>
+        <w:widowControl w:val="0"/>
+        <w:numPr>
+          <w:ilvl w:val="0"/>
+          <w:numId w:val="0"/>
+        </w:numPr>
+        <w:autoSpaceDE w:val="0"/>
+        <w:autoSpaceDN w:val="0"/>
+        <w:spacing w:before="0" w:after="0" w:line="240" w:lineRule="auto"/>
+        <w:ind w:right="0" w:rightChars="0"/>
+        <w:jc w:val="left"/>
+        <w:rPr>
+          <w:rFonts w:hint="eastAsia"/>
+          <w:w w:val="105"/>
+          <w:sz w:val="21"/>
+          <w:lang w:val="en-US" w:eastAsia="zh-CN"/>
+        </w:rPr>
+      </w:pPr>
+      <w:r>
+        <w:rPr>
+          <w:rFonts w:hint="eastAsia"/>
+          <w:w w:val="105"/>
+          <w:sz w:val="21"/>
+          <w:lang w:val="en-US" w:eastAsia="zh-CN"/>
+        </w:rPr>
+        <w:t>C.混合云</w:t>
       </w:r>
     </w:p>
     <w:p>
@@ -2473,7 +3038,13 @@
         </w:rPr>
       </w:pPr>
       <w:r>
-        <w:t>D.信用情况</w:t>
+        <w:rPr>
+          <w:rFonts w:hint="eastAsia"/>
+          <w:w w:val="105"/>
+          <w:sz w:val="21"/>
+          <w:lang w:val="en-US" w:eastAsia="zh-CN"/>
+        </w:rPr>
+        <w:t>D.桌面云</w:t>
       </w:r>
     </w:p>
     <w:p>
@@ -2516,76 +3087,100 @@
         </w:rPr>
       </w:pPr>
       <w:r>
-        <w:t>（10分）APP智慧洞察平台主要是基于浙江移动用户的（  ）信息，识别手机用户使用APP，提供活跃用户、新增用户、新增留存用户、流失用户4大排行信息。</w:t>
-      </w:r>
-    </w:p>
-    <w:p>
-      <w:pPr>
-        <w:widowControl w:val="0"/>
-        <w:numPr>
-          <w:ilvl w:val="0"/>
-          <w:numId w:val="0"/>
-        </w:numPr>
-        <w:autoSpaceDE w:val="0"/>
-        <w:autoSpaceDN w:val="0"/>
-        <w:spacing w:before="0" w:after="0" w:line="240" w:lineRule="auto"/>
-        <w:ind w:right="0" w:rightChars="0"/>
-        <w:jc w:val="left"/>
-        <w:rPr>
-          <w:rFonts w:hint="eastAsia"/>
-          <w:w w:val="105"/>
-          <w:sz w:val="21"/>
-          <w:lang w:val="en-US" w:eastAsia="zh-CN"/>
-        </w:rPr>
-      </w:pPr>
-      <w:r>
-        <w:t>A.号卡计费</w:t>
-      </w:r>
-    </w:p>
-    <w:p>
-      <w:pPr>
-        <w:widowControl w:val="0"/>
-        <w:numPr>
-          <w:ilvl w:val="0"/>
-          <w:numId w:val="0"/>
-        </w:numPr>
-        <w:autoSpaceDE w:val="0"/>
-        <w:autoSpaceDN w:val="0"/>
-        <w:spacing w:before="0" w:after="0" w:line="240" w:lineRule="auto"/>
-        <w:ind w:right="0" w:rightChars="0"/>
-        <w:jc w:val="left"/>
-        <w:rPr>
-          <w:rFonts w:hint="eastAsia"/>
-          <w:w w:val="105"/>
-          <w:sz w:val="21"/>
-          <w:lang w:val="en-US" w:eastAsia="zh-CN"/>
-        </w:rPr>
-      </w:pPr>
-      <w:r>
-        <w:t>B.有自建系统需求的</w:t>
-      </w:r>
-    </w:p>
-    <w:p>
-      <w:pPr>
-        <w:widowControl w:val="0"/>
-        <w:numPr>
-          <w:ilvl w:val="0"/>
-          <w:numId w:val="0"/>
-        </w:numPr>
-        <w:autoSpaceDE w:val="0"/>
-        <w:autoSpaceDN w:val="0"/>
-        <w:spacing w:before="0" w:after="0" w:line="240" w:lineRule="auto"/>
-        <w:ind w:right="0" w:rightChars="0"/>
-        <w:jc w:val="left"/>
-        <w:rPr>
-          <w:rFonts w:hint="eastAsia"/>
-          <w:w w:val="105"/>
-          <w:sz w:val="21"/>
-          <w:lang w:val="en-US" w:eastAsia="zh-CN"/>
-        </w:rPr>
-      </w:pPr>
-      <w:r>
-        <w:t>C.日常通话</w:t>
+        <w:rPr>
+          <w:rFonts w:hint="eastAsia"/>
+          <w:w w:val="105"/>
+          <w:sz w:val="21"/>
+          <w:lang w:val="en-US" w:eastAsia="zh-CN"/>
+        </w:rPr>
+        <w:t>（10分）中小微企业和新兴互联网客户（聚焦科技园区、产业园区、创新园区等），提供标准化云服务，主推以下哪项业务？</w:t>
+      </w:r>
+    </w:p>
+    <w:p>
+      <w:pPr>
+        <w:widowControl w:val="0"/>
+        <w:numPr>
+          <w:ilvl w:val="0"/>
+          <w:numId w:val="0"/>
+        </w:numPr>
+        <w:autoSpaceDE w:val="0"/>
+        <w:autoSpaceDN w:val="0"/>
+        <w:spacing w:before="0" w:after="0" w:line="240" w:lineRule="auto"/>
+        <w:ind w:right="0" w:rightChars="0"/>
+        <w:jc w:val="left"/>
+        <w:rPr>
+          <w:rFonts w:hint="eastAsia"/>
+          <w:w w:val="105"/>
+          <w:sz w:val="21"/>
+          <w:lang w:val="en-US" w:eastAsia="zh-CN"/>
+        </w:rPr>
+      </w:pPr>
+      <w:r>
+        <w:rPr>
+          <w:rFonts w:hint="eastAsia"/>
+          <w:w w:val="105"/>
+          <w:sz w:val="21"/>
+          <w:lang w:val="en-US" w:eastAsia="zh-CN"/>
+        </w:rPr>
+        <w:t>A.公有云</w:t>
+      </w:r>
+    </w:p>
+    <w:p>
+      <w:pPr>
+        <w:widowControl w:val="0"/>
+        <w:numPr>
+          <w:ilvl w:val="0"/>
+          <w:numId w:val="0"/>
+        </w:numPr>
+        <w:autoSpaceDE w:val="0"/>
+        <w:autoSpaceDN w:val="0"/>
+        <w:spacing w:before="0" w:after="0" w:line="240" w:lineRule="auto"/>
+        <w:ind w:right="0" w:rightChars="0"/>
+        <w:jc w:val="left"/>
+        <w:rPr>
+          <w:rFonts w:hint="eastAsia"/>
+          <w:w w:val="105"/>
+          <w:sz w:val="21"/>
+          <w:lang w:val="en-US" w:eastAsia="zh-CN"/>
+        </w:rPr>
+      </w:pPr>
+      <w:r>
+        <w:rPr>
+          <w:rFonts w:hint="eastAsia"/>
+          <w:w w:val="105"/>
+          <w:sz w:val="21"/>
+          <w:lang w:val="en-US" w:eastAsia="zh-CN"/>
+        </w:rPr>
+        <w:t xml:space="preserve">B.私有云 </w:t>
+      </w:r>
+    </w:p>
+    <w:p>
+      <w:pPr>
+        <w:widowControl w:val="0"/>
+        <w:numPr>
+          <w:ilvl w:val="0"/>
+          <w:numId w:val="0"/>
+        </w:numPr>
+        <w:autoSpaceDE w:val="0"/>
+        <w:autoSpaceDN w:val="0"/>
+        <w:spacing w:before="0" w:after="0" w:line="240" w:lineRule="auto"/>
+        <w:ind w:right="0" w:rightChars="0"/>
+        <w:jc w:val="left"/>
+        <w:rPr>
+          <w:rFonts w:hint="eastAsia"/>
+          <w:w w:val="105"/>
+          <w:sz w:val="21"/>
+          <w:lang w:val="en-US" w:eastAsia="zh-CN"/>
+        </w:rPr>
+      </w:pPr>
+      <w:r>
+        <w:rPr>
+          <w:rFonts w:hint="eastAsia"/>
+          <w:w w:val="105"/>
+          <w:sz w:val="21"/>
+          <w:lang w:val="en-US" w:eastAsia="zh-CN"/>
+        </w:rPr>
+        <w:t>C.混合云</w:t>
       </w:r>
     </w:p>
     <w:p>
@@ -2608,278 +3203,13 @@
         </w:rPr>
       </w:pPr>
       <w:r>
-        <w:t>D.集中自建平台，业务功能与调度台统一，有利用数据存储及业务的稳定和安全性。</w:t>
-        <w:br/>
-      </w:r>
-    </w:p>
-    <w:p>
-      <w:pPr>
-        <w:widowControl w:val="0"/>
-        <w:numPr>
-          <w:ilvl w:val="0"/>
-          <w:numId w:val="0"/>
-        </w:numPr>
-        <w:autoSpaceDE w:val="0"/>
-        <w:autoSpaceDN w:val="0"/>
-        <w:spacing w:before="0" w:after="0" w:line="240" w:lineRule="auto"/>
-        <w:ind w:right="0" w:rightChars="0"/>
-        <w:jc w:val="left"/>
-        <w:rPr>
-          <w:rFonts w:hint="default"/>
-          <w:w w:val="105"/>
-          <w:sz w:val="21"/>
-          <w:lang w:val="en-US" w:eastAsia="zh-CN"/>
-        </w:rPr>
-      </w:pPr>
-    </w:p>
-    <w:p>
-      <w:pPr>
-        <w:widowControl w:val="0"/>
-        <w:numPr>
-          <w:ilvl w:val="0"/>
-          <w:numId w:val="2"/>
-        </w:numPr>
-        <w:autoSpaceDE w:val="0"/>
-        <w:autoSpaceDN w:val="0"/>
-        <w:spacing w:before="0" w:after="0" w:line="240" w:lineRule="auto"/>
-        <w:ind w:right="0" w:rightChars="0"/>
-        <w:jc w:val="left"/>
-        <w:rPr>
-          <w:rFonts w:hint="default"/>
-          <w:w w:val="105"/>
-          <w:sz w:val="21"/>
-          <w:lang w:val="en-US" w:eastAsia="zh-CN"/>
-        </w:rPr>
-      </w:pPr>
-      <w:r>
-        <w:t>（10分）以下政企云中，属于安全云服务范畴的是？</w:t>
-      </w:r>
-    </w:p>
-    <w:p>
-      <w:pPr>
-        <w:widowControl w:val="0"/>
-        <w:numPr>
-          <w:ilvl w:val="0"/>
-          <w:numId w:val="0"/>
-        </w:numPr>
-        <w:autoSpaceDE w:val="0"/>
-        <w:autoSpaceDN w:val="0"/>
-        <w:spacing w:before="0" w:after="0" w:line="240" w:lineRule="auto"/>
-        <w:ind w:right="0" w:rightChars="0"/>
-        <w:jc w:val="left"/>
-        <w:rPr>
-          <w:rFonts w:hint="eastAsia"/>
-          <w:w w:val="105"/>
-          <w:sz w:val="21"/>
-          <w:lang w:val="en-US" w:eastAsia="zh-CN"/>
-        </w:rPr>
-      </w:pPr>
-      <w:r>
-        <w:t>A.优办</w:t>
-      </w:r>
-    </w:p>
-    <w:p>
-      <w:pPr>
-        <w:widowControl w:val="0"/>
-        <w:numPr>
-          <w:ilvl w:val="0"/>
-          <w:numId w:val="0"/>
-        </w:numPr>
-        <w:autoSpaceDE w:val="0"/>
-        <w:autoSpaceDN w:val="0"/>
-        <w:spacing w:before="0" w:after="0" w:line="240" w:lineRule="auto"/>
-        <w:ind w:right="0" w:rightChars="0"/>
-        <w:jc w:val="left"/>
-        <w:rPr>
-          <w:rFonts w:hint="eastAsia"/>
-          <w:w w:val="105"/>
-          <w:sz w:val="21"/>
-          <w:lang w:val="en-US" w:eastAsia="zh-CN"/>
-        </w:rPr>
-      </w:pPr>
-      <w:r>
-        <w:t>B.混合云接入</w:t>
-      </w:r>
-    </w:p>
-    <w:p>
-      <w:pPr>
-        <w:widowControl w:val="0"/>
-        <w:numPr>
-          <w:ilvl w:val="0"/>
-          <w:numId w:val="0"/>
-        </w:numPr>
-        <w:autoSpaceDE w:val="0"/>
-        <w:autoSpaceDN w:val="0"/>
-        <w:spacing w:before="0" w:after="0" w:line="240" w:lineRule="auto"/>
-        <w:ind w:right="0" w:rightChars="0"/>
-        <w:jc w:val="left"/>
-        <w:rPr>
-          <w:rFonts w:hint="eastAsia"/>
-          <w:w w:val="105"/>
-          <w:sz w:val="21"/>
-          <w:lang w:val="en-US" w:eastAsia="zh-CN"/>
-        </w:rPr>
-      </w:pPr>
-      <w:r>
-        <w:t>C.和对讲</w:t>
-      </w:r>
-    </w:p>
-    <w:p>
-      <w:pPr>
-        <w:widowControl w:val="0"/>
-        <w:numPr>
-          <w:ilvl w:val="0"/>
-          <w:numId w:val="0"/>
-        </w:numPr>
-        <w:autoSpaceDE w:val="0"/>
-        <w:autoSpaceDN w:val="0"/>
-        <w:spacing w:before="0" w:after="0" w:line="240" w:lineRule="auto"/>
-        <w:ind w:right="0" w:rightChars="0"/>
-        <w:jc w:val="left"/>
-        <w:rPr>
-          <w:rFonts w:hint="default"/>
-          <w:w w:val="105"/>
-          <w:sz w:val="21"/>
-          <w:lang w:val="en-US" w:eastAsia="zh-CN"/>
-        </w:rPr>
-      </w:pPr>
-      <w:r>
-        <w:t>D.9</w:t>
-      </w:r>
-    </w:p>
-    <w:p>
-      <w:pPr>
-        <w:widowControl w:val="0"/>
-        <w:numPr>
-          <w:ilvl w:val="0"/>
-          <w:numId w:val="0"/>
-        </w:numPr>
-        <w:autoSpaceDE w:val="0"/>
-        <w:autoSpaceDN w:val="0"/>
-        <w:spacing w:before="0" w:after="0" w:line="240" w:lineRule="auto"/>
-        <w:ind w:right="0" w:rightChars="0"/>
-        <w:jc w:val="left"/>
-        <w:rPr>
-          <w:rFonts w:hint="default"/>
-          <w:w w:val="105"/>
-          <w:sz w:val="21"/>
-          <w:lang w:val="en-US" w:eastAsia="zh-CN"/>
-        </w:rPr>
-      </w:pPr>
-    </w:p>
-    <w:p>
-      <w:pPr>
-        <w:widowControl w:val="0"/>
-        <w:numPr>
-          <w:ilvl w:val="0"/>
-          <w:numId w:val="2"/>
-        </w:numPr>
-        <w:autoSpaceDE w:val="0"/>
-        <w:autoSpaceDN w:val="0"/>
-        <w:spacing w:before="0" w:after="0" w:line="240" w:lineRule="auto"/>
-        <w:ind w:right="0" w:rightChars="0"/>
-        <w:jc w:val="left"/>
-        <w:rPr>
-          <w:rFonts w:hint="default"/>
-          <w:w w:val="105"/>
-          <w:sz w:val="21"/>
-          <w:lang w:val="en-US" w:eastAsia="zh-CN"/>
-        </w:rPr>
-      </w:pPr>
-      <w:r>
-        <w:t>（10分）在交警电子警察系统中，闯红灯三要素不包含下面哪个选项？</w:t>
-      </w:r>
-    </w:p>
-    <w:p>
-      <w:pPr>
-        <w:widowControl w:val="0"/>
-        <w:numPr>
-          <w:ilvl w:val="0"/>
-          <w:numId w:val="0"/>
-        </w:numPr>
-        <w:autoSpaceDE w:val="0"/>
-        <w:autoSpaceDN w:val="0"/>
-        <w:spacing w:before="0" w:after="0" w:line="240" w:lineRule="auto"/>
-        <w:ind w:right="0" w:rightChars="0"/>
-        <w:jc w:val="left"/>
-        <w:rPr>
-          <w:rFonts w:hint="eastAsia"/>
-          <w:w w:val="105"/>
-          <w:sz w:val="21"/>
-          <w:lang w:val="en-US" w:eastAsia="zh-CN"/>
-        </w:rPr>
-      </w:pPr>
-      <w:r>
-        <w:t>A.抓拍机</w:t>
-      </w:r>
-    </w:p>
-    <w:p>
-      <w:pPr>
-        <w:widowControl w:val="0"/>
-        <w:numPr>
-          <w:ilvl w:val="0"/>
-          <w:numId w:val="0"/>
-        </w:numPr>
-        <w:autoSpaceDE w:val="0"/>
-        <w:autoSpaceDN w:val="0"/>
-        <w:spacing w:before="0" w:after="0" w:line="240" w:lineRule="auto"/>
-        <w:ind w:right="0" w:rightChars="0"/>
-        <w:jc w:val="left"/>
-        <w:rPr>
-          <w:rFonts w:hint="eastAsia"/>
-          <w:w w:val="105"/>
-          <w:sz w:val="21"/>
-          <w:lang w:val="en-US" w:eastAsia="zh-CN"/>
-        </w:rPr>
-      </w:pPr>
-      <w:r>
-        <w:t>B.线数，像素</w:t>
-      </w:r>
-    </w:p>
-    <w:p>
-      <w:pPr>
-        <w:widowControl w:val="0"/>
-        <w:numPr>
-          <w:ilvl w:val="0"/>
-          <w:numId w:val="0"/>
-        </w:numPr>
-        <w:autoSpaceDE w:val="0"/>
-        <w:autoSpaceDN w:val="0"/>
-        <w:spacing w:before="0" w:after="0" w:line="240" w:lineRule="auto"/>
-        <w:ind w:right="0" w:rightChars="0"/>
-        <w:jc w:val="left"/>
-        <w:rPr>
-          <w:rFonts w:hint="eastAsia"/>
-          <w:w w:val="105"/>
-          <w:sz w:val="21"/>
-          <w:lang w:val="en-US" w:eastAsia="zh-CN"/>
-        </w:rPr>
-      </w:pPr>
-      <w:r>
-        <w:t>C.704480</w:t>
-      </w:r>
-    </w:p>
-    <w:p>
-      <w:pPr>
-        <w:widowControl w:val="0"/>
-        <w:numPr>
-          <w:ilvl w:val="0"/>
-          <w:numId w:val="0"/>
-        </w:numPr>
-        <w:autoSpaceDE w:val="0"/>
-        <w:autoSpaceDN w:val="0"/>
-        <w:spacing w:before="0" w:after="0" w:line="240" w:lineRule="auto"/>
-        <w:ind w:right="0" w:rightChars="0"/>
-        <w:jc w:val="left"/>
-        <w:rPr>
-          <w:rFonts w:hint="default"/>
-          <w:w w:val="105"/>
-          <w:sz w:val="21"/>
-          <w:lang w:val="en-US" w:eastAsia="zh-CN"/>
-        </w:rPr>
-      </w:pPr>
-      <w:r>
-        <w:t>D.第二个6代表：防止浸水时水的侵入</w:t>
+        <w:rPr>
+          <w:rFonts w:hint="eastAsia"/>
+          <w:w w:val="105"/>
+          <w:sz w:val="21"/>
+          <w:lang w:val="en-US" w:eastAsia="zh-CN"/>
+        </w:rPr>
+        <w:t>D.桌面云</w:t>
       </w:r>
     </w:p>
     <w:p>

--- a/shijuan.docx
+++ b/shijuan.docx
@@ -1766,7 +1766,1162 @@
           <w:sz w:val="21"/>
           <w:lang w:val="en-US" w:eastAsia="zh-CN"/>
         </w:rPr>
-        <w:t>（10分）中小微企业和新兴互联网客户（聚焦科技园区、产业园区、创新园区等），提供标准化云服务，主推以下哪项业务？</w:t>
+        <w:t>（10分）政务云主要面向各级政府定制，提供以（ ）为主的云计算服务。</w:t>
+      </w:r>
+    </w:p>
+    <w:p>
+      <w:pPr>
+        <w:widowControl w:val="0"/>
+        <w:numPr>
+          <w:ilvl w:val="0"/>
+          <w:numId w:val="0"/>
+        </w:numPr>
+        <w:autoSpaceDE w:val="0"/>
+        <w:autoSpaceDN w:val="0"/>
+        <w:spacing w:before="0" w:after="0" w:line="240" w:lineRule="auto"/>
+        <w:ind w:right="0" w:rightChars="0"/>
+        <w:jc w:val="left"/>
+        <w:rPr>
+          <w:rFonts w:hint="eastAsia"/>
+          <w:w w:val="105"/>
+          <w:sz w:val="21"/>
+          <w:lang w:val="en-US" w:eastAsia="zh-CN"/>
+        </w:rPr>
+      </w:pPr>
+      <w:r>
+        <w:rPr>
+          <w:rFonts w:hint="eastAsia"/>
+          <w:w w:val="105"/>
+          <w:sz w:val="21"/>
+          <w:lang w:val="en-US" w:eastAsia="zh-CN"/>
+        </w:rPr>
+        <w:t>A.PAAS</w:t>
+      </w:r>
+    </w:p>
+    <w:p>
+      <w:pPr>
+        <w:widowControl w:val="0"/>
+        <w:numPr>
+          <w:ilvl w:val="0"/>
+          <w:numId w:val="0"/>
+        </w:numPr>
+        <w:autoSpaceDE w:val="0"/>
+        <w:autoSpaceDN w:val="0"/>
+        <w:spacing w:before="0" w:after="0" w:line="240" w:lineRule="auto"/>
+        <w:ind w:right="0" w:rightChars="0"/>
+        <w:jc w:val="left"/>
+        <w:rPr>
+          <w:rFonts w:hint="eastAsia"/>
+          <w:w w:val="105"/>
+          <w:sz w:val="21"/>
+          <w:lang w:val="en-US" w:eastAsia="zh-CN"/>
+        </w:rPr>
+      </w:pPr>
+      <w:r>
+        <w:rPr>
+          <w:rFonts w:hint="eastAsia"/>
+          <w:w w:val="105"/>
+          <w:sz w:val="21"/>
+          <w:lang w:val="en-US" w:eastAsia="zh-CN"/>
+        </w:rPr>
+        <w:t>B.SAAS</w:t>
+      </w:r>
+    </w:p>
+    <w:p>
+      <w:pPr>
+        <w:widowControl w:val="0"/>
+        <w:numPr>
+          <w:ilvl w:val="0"/>
+          <w:numId w:val="0"/>
+        </w:numPr>
+        <w:autoSpaceDE w:val="0"/>
+        <w:autoSpaceDN w:val="0"/>
+        <w:spacing w:before="0" w:after="0" w:line="240" w:lineRule="auto"/>
+        <w:ind w:right="0" w:rightChars="0"/>
+        <w:jc w:val="left"/>
+        <w:rPr>
+          <w:rFonts w:hint="eastAsia"/>
+          <w:w w:val="105"/>
+          <w:sz w:val="21"/>
+          <w:lang w:val="en-US" w:eastAsia="zh-CN"/>
+        </w:rPr>
+      </w:pPr>
+      <w:r>
+        <w:rPr>
+          <w:rFonts w:hint="eastAsia"/>
+          <w:w w:val="105"/>
+          <w:sz w:val="21"/>
+          <w:lang w:val="en-US" w:eastAsia="zh-CN"/>
+        </w:rPr>
+        <w:t>C.IAAS</w:t>
+      </w:r>
+    </w:p>
+    <w:p>
+      <w:pPr>
+        <w:widowControl w:val="0"/>
+        <w:numPr>
+          <w:ilvl w:val="0"/>
+          <w:numId w:val="0"/>
+        </w:numPr>
+        <w:autoSpaceDE w:val="0"/>
+        <w:autoSpaceDN w:val="0"/>
+        <w:spacing w:before="0" w:after="0" w:line="240" w:lineRule="auto"/>
+        <w:ind w:right="0" w:rightChars="0"/>
+        <w:jc w:val="left"/>
+        <w:rPr>
+          <w:rFonts w:hint="eastAsia"/>
+          <w:w w:val="105"/>
+          <w:sz w:val="21"/>
+          <w:lang w:val="en-US" w:eastAsia="zh-CN"/>
+        </w:rPr>
+      </w:pPr>
+      <w:r>
+        <w:rPr>
+          <w:rFonts w:hint="eastAsia"/>
+          <w:w w:val="105"/>
+          <w:sz w:val="21"/>
+          <w:lang w:val="en-US" w:eastAsia="zh-CN"/>
+        </w:rPr>
+        <w:t>D.IDC</w:t>
+      </w:r>
+    </w:p>
+    <w:p>
+      <w:pPr>
+        <w:widowControl w:val="0"/>
+        <w:numPr>
+          <w:ilvl w:val="0"/>
+          <w:numId w:val="0"/>
+        </w:numPr>
+        <w:autoSpaceDE w:val="0"/>
+        <w:autoSpaceDN w:val="0"/>
+        <w:spacing w:before="0" w:after="0" w:line="240" w:lineRule="auto"/>
+        <w:ind w:right="0" w:rightChars="0"/>
+        <w:jc w:val="left"/>
+        <w:rPr>
+          <w:rFonts w:hint="default"/>
+          <w:w w:val="105"/>
+          <w:sz w:val="21"/>
+          <w:lang w:val="en-US" w:eastAsia="zh-CN"/>
+        </w:rPr>
+      </w:pPr>
+    </w:p>
+    <w:p>
+      <w:pPr>
+        <w:widowControl w:val="0"/>
+        <w:numPr>
+          <w:ilvl w:val="0"/>
+          <w:numId w:val="2"/>
+        </w:numPr>
+        <w:autoSpaceDE w:val="0"/>
+        <w:autoSpaceDN w:val="0"/>
+        <w:spacing w:before="0" w:after="0" w:line="240" w:lineRule="auto"/>
+        <w:ind w:right="0" w:rightChars="0"/>
+        <w:jc w:val="left"/>
+        <w:rPr>
+          <w:rFonts w:hint="default"/>
+          <w:w w:val="105"/>
+          <w:sz w:val="21"/>
+          <w:lang w:val="en-US" w:eastAsia="zh-CN"/>
+        </w:rPr>
+      </w:pPr>
+      <w:r>
+        <w:rPr>
+          <w:rFonts w:hint="eastAsia"/>
+          <w:w w:val="105"/>
+          <w:sz w:val="21"/>
+          <w:lang w:val="en-US" w:eastAsia="zh-CN"/>
+        </w:rPr>
+        <w:t>（10分）（  ）不属于运营商在运营的云。</w:t>
+      </w:r>
+    </w:p>
+    <w:p>
+      <w:pPr>
+        <w:widowControl w:val="0"/>
+        <w:numPr>
+          <w:ilvl w:val="0"/>
+          <w:numId w:val="0"/>
+        </w:numPr>
+        <w:autoSpaceDE w:val="0"/>
+        <w:autoSpaceDN w:val="0"/>
+        <w:spacing w:before="0" w:after="0" w:line="240" w:lineRule="auto"/>
+        <w:ind w:right="0" w:rightChars="0"/>
+        <w:jc w:val="left"/>
+        <w:rPr>
+          <w:rFonts w:hint="eastAsia"/>
+          <w:w w:val="105"/>
+          <w:sz w:val="21"/>
+          <w:lang w:val="en-US" w:eastAsia="zh-CN"/>
+        </w:rPr>
+      </w:pPr>
+      <w:r>
+        <w:rPr>
+          <w:rFonts w:hint="eastAsia"/>
+          <w:w w:val="105"/>
+          <w:sz w:val="21"/>
+          <w:lang w:val="en-US" w:eastAsia="zh-CN"/>
+        </w:rPr>
+        <w:t xml:space="preserve">A.天翼云     </w:t>
+      </w:r>
+    </w:p>
+    <w:p>
+      <w:pPr>
+        <w:widowControl w:val="0"/>
+        <w:numPr>
+          <w:ilvl w:val="0"/>
+          <w:numId w:val="0"/>
+        </w:numPr>
+        <w:autoSpaceDE w:val="0"/>
+        <w:autoSpaceDN w:val="0"/>
+        <w:spacing w:before="0" w:after="0" w:line="240" w:lineRule="auto"/>
+        <w:ind w:right="0" w:rightChars="0"/>
+        <w:jc w:val="left"/>
+        <w:rPr>
+          <w:rFonts w:hint="eastAsia"/>
+          <w:w w:val="105"/>
+          <w:sz w:val="21"/>
+          <w:lang w:val="en-US" w:eastAsia="zh-CN"/>
+        </w:rPr>
+      </w:pPr>
+      <w:r>
+        <w:rPr>
+          <w:rFonts w:hint="eastAsia"/>
+          <w:w w:val="105"/>
+          <w:sz w:val="21"/>
+          <w:lang w:val="en-US" w:eastAsia="zh-CN"/>
+        </w:rPr>
+        <w:t>B.沃云</w:t>
+      </w:r>
+    </w:p>
+    <w:p>
+      <w:pPr>
+        <w:widowControl w:val="0"/>
+        <w:numPr>
+          <w:ilvl w:val="0"/>
+          <w:numId w:val="0"/>
+        </w:numPr>
+        <w:autoSpaceDE w:val="0"/>
+        <w:autoSpaceDN w:val="0"/>
+        <w:spacing w:before="0" w:after="0" w:line="240" w:lineRule="auto"/>
+        <w:ind w:right="0" w:rightChars="0"/>
+        <w:jc w:val="left"/>
+        <w:rPr>
+          <w:rFonts w:hint="eastAsia"/>
+          <w:w w:val="105"/>
+          <w:sz w:val="21"/>
+          <w:lang w:val="en-US" w:eastAsia="zh-CN"/>
+        </w:rPr>
+      </w:pPr>
+      <w:r>
+        <w:rPr>
+          <w:rFonts w:hint="eastAsia"/>
+          <w:w w:val="105"/>
+          <w:sz w:val="21"/>
+          <w:lang w:val="en-US" w:eastAsia="zh-CN"/>
+        </w:rPr>
+        <w:t>C.政务云</w:t>
+      </w:r>
+    </w:p>
+    <w:p>
+      <w:pPr>
+        <w:widowControl w:val="0"/>
+        <w:numPr>
+          <w:ilvl w:val="0"/>
+          <w:numId w:val="0"/>
+        </w:numPr>
+        <w:autoSpaceDE w:val="0"/>
+        <w:autoSpaceDN w:val="0"/>
+        <w:spacing w:before="0" w:after="0" w:line="240" w:lineRule="auto"/>
+        <w:ind w:right="0" w:rightChars="0"/>
+        <w:jc w:val="left"/>
+        <w:rPr>
+          <w:rFonts w:hint="default"/>
+          <w:w w:val="105"/>
+          <w:sz w:val="21"/>
+          <w:lang w:val="en-US" w:eastAsia="zh-CN"/>
+        </w:rPr>
+      </w:pPr>
+      <w:r>
+        <w:rPr>
+          <w:rFonts w:hint="eastAsia"/>
+          <w:w w:val="105"/>
+          <w:sz w:val="21"/>
+          <w:lang w:val="en-US" w:eastAsia="zh-CN"/>
+        </w:rPr>
+        <w:t>D.阿里云</w:t>
+      </w:r>
+    </w:p>
+    <w:p>
+      <w:pPr>
+        <w:widowControl w:val="0"/>
+        <w:numPr>
+          <w:ilvl w:val="0"/>
+          <w:numId w:val="0"/>
+        </w:numPr>
+        <w:autoSpaceDE w:val="0"/>
+        <w:autoSpaceDN w:val="0"/>
+        <w:spacing w:before="0" w:after="0" w:line="240" w:lineRule="auto"/>
+        <w:ind w:right="0" w:rightChars="0"/>
+        <w:jc w:val="left"/>
+        <w:rPr>
+          <w:rFonts w:hint="default"/>
+          <w:w w:val="105"/>
+          <w:sz w:val="21"/>
+          <w:lang w:val="en-US" w:eastAsia="zh-CN"/>
+        </w:rPr>
+      </w:pPr>
+    </w:p>
+    <w:p>
+      <w:pPr>
+        <w:widowControl w:val="0"/>
+        <w:numPr>
+          <w:ilvl w:val="0"/>
+          <w:numId w:val="2"/>
+        </w:numPr>
+        <w:autoSpaceDE w:val="0"/>
+        <w:autoSpaceDN w:val="0"/>
+        <w:spacing w:before="0" w:after="0" w:line="240" w:lineRule="auto"/>
+        <w:ind w:right="0" w:rightChars="0"/>
+        <w:jc w:val="left"/>
+        <w:rPr>
+          <w:rFonts w:hint="default"/>
+          <w:w w:val="105"/>
+          <w:sz w:val="21"/>
+          <w:lang w:val="en-US" w:eastAsia="zh-CN"/>
+        </w:rPr>
+      </w:pPr>
+      <w:r>
+        <w:rPr>
+          <w:rFonts w:hint="eastAsia"/>
+          <w:w w:val="105"/>
+          <w:sz w:val="21"/>
+          <w:lang w:val="en-US" w:eastAsia="zh-CN"/>
+        </w:rPr>
+        <w:t>（10分）在政务云市场中，（   ）不是运营商的优势。</w:t>
+      </w:r>
+    </w:p>
+    <w:p>
+      <w:pPr>
+        <w:widowControl w:val="0"/>
+        <w:numPr>
+          <w:ilvl w:val="0"/>
+          <w:numId w:val="0"/>
+        </w:numPr>
+        <w:autoSpaceDE w:val="0"/>
+        <w:autoSpaceDN w:val="0"/>
+        <w:spacing w:before="0" w:after="0" w:line="240" w:lineRule="auto"/>
+        <w:ind w:right="0" w:rightChars="0"/>
+        <w:jc w:val="left"/>
+        <w:rPr>
+          <w:rFonts w:hint="eastAsia"/>
+          <w:w w:val="105"/>
+          <w:sz w:val="21"/>
+          <w:lang w:val="en-US" w:eastAsia="zh-CN"/>
+        </w:rPr>
+      </w:pPr>
+      <w:r>
+        <w:rPr>
+          <w:rFonts w:hint="eastAsia"/>
+          <w:w w:val="105"/>
+          <w:sz w:val="21"/>
+          <w:lang w:val="en-US" w:eastAsia="zh-CN"/>
+        </w:rPr>
+        <w:t>A.网络带宽资源</w:t>
+      </w:r>
+    </w:p>
+    <w:p>
+      <w:pPr>
+        <w:widowControl w:val="0"/>
+        <w:numPr>
+          <w:ilvl w:val="0"/>
+          <w:numId w:val="0"/>
+        </w:numPr>
+        <w:autoSpaceDE w:val="0"/>
+        <w:autoSpaceDN w:val="0"/>
+        <w:spacing w:before="0" w:after="0" w:line="240" w:lineRule="auto"/>
+        <w:ind w:right="0" w:rightChars="0"/>
+        <w:jc w:val="left"/>
+        <w:rPr>
+          <w:rFonts w:hint="eastAsia"/>
+          <w:w w:val="105"/>
+          <w:sz w:val="21"/>
+          <w:lang w:val="en-US" w:eastAsia="zh-CN"/>
+        </w:rPr>
+      </w:pPr>
+      <w:r>
+        <w:rPr>
+          <w:rFonts w:hint="eastAsia"/>
+          <w:w w:val="105"/>
+          <w:sz w:val="21"/>
+          <w:lang w:val="en-US" w:eastAsia="zh-CN"/>
+        </w:rPr>
+        <w:t>B.机房资源</w:t>
+      </w:r>
+    </w:p>
+    <w:p>
+      <w:pPr>
+        <w:widowControl w:val="0"/>
+        <w:numPr>
+          <w:ilvl w:val="0"/>
+          <w:numId w:val="0"/>
+        </w:numPr>
+        <w:autoSpaceDE w:val="0"/>
+        <w:autoSpaceDN w:val="0"/>
+        <w:spacing w:before="0" w:after="0" w:line="240" w:lineRule="auto"/>
+        <w:ind w:right="0" w:rightChars="0"/>
+        <w:jc w:val="left"/>
+        <w:rPr>
+          <w:rFonts w:hint="eastAsia"/>
+          <w:w w:val="105"/>
+          <w:sz w:val="21"/>
+          <w:lang w:val="en-US" w:eastAsia="zh-CN"/>
+        </w:rPr>
+      </w:pPr>
+      <w:r>
+        <w:rPr>
+          <w:rFonts w:hint="eastAsia"/>
+          <w:w w:val="105"/>
+          <w:sz w:val="21"/>
+          <w:lang w:val="en-US" w:eastAsia="zh-CN"/>
+        </w:rPr>
+        <w:t>C.互联网大数据运营经验</w:t>
+      </w:r>
+    </w:p>
+    <w:p>
+      <w:pPr>
+        <w:widowControl w:val="0"/>
+        <w:numPr>
+          <w:ilvl w:val="0"/>
+          <w:numId w:val="0"/>
+        </w:numPr>
+        <w:autoSpaceDE w:val="0"/>
+        <w:autoSpaceDN w:val="0"/>
+        <w:spacing w:before="0" w:after="0" w:line="240" w:lineRule="auto"/>
+        <w:ind w:right="0" w:rightChars="0"/>
+        <w:jc w:val="left"/>
+        <w:rPr>
+          <w:rFonts w:hint="default"/>
+          <w:w w:val="105"/>
+          <w:sz w:val="21"/>
+          <w:lang w:val="en-US" w:eastAsia="zh-CN"/>
+        </w:rPr>
+      </w:pPr>
+      <w:r>
+        <w:rPr>
+          <w:rFonts w:hint="eastAsia"/>
+          <w:w w:val="105"/>
+          <w:sz w:val="21"/>
+          <w:lang w:val="en-US" w:eastAsia="zh-CN"/>
+        </w:rPr>
+        <w:t>D.运营维护经验</w:t>
+      </w:r>
+    </w:p>
+    <w:p>
+      <w:pPr>
+        <w:widowControl w:val="0"/>
+        <w:numPr>
+          <w:ilvl w:val="0"/>
+          <w:numId w:val="0"/>
+        </w:numPr>
+        <w:autoSpaceDE w:val="0"/>
+        <w:autoSpaceDN w:val="0"/>
+        <w:spacing w:before="0" w:after="0" w:line="240" w:lineRule="auto"/>
+        <w:ind w:right="0" w:rightChars="0"/>
+        <w:jc w:val="left"/>
+        <w:rPr>
+          <w:rFonts w:hint="default"/>
+          <w:w w:val="105"/>
+          <w:sz w:val="21"/>
+          <w:lang w:val="en-US" w:eastAsia="zh-CN"/>
+        </w:rPr>
+      </w:pPr>
+    </w:p>
+    <w:p>
+      <w:pPr>
+        <w:widowControl w:val="0"/>
+        <w:numPr>
+          <w:ilvl w:val="0"/>
+          <w:numId w:val="2"/>
+        </w:numPr>
+        <w:autoSpaceDE w:val="0"/>
+        <w:autoSpaceDN w:val="0"/>
+        <w:spacing w:before="0" w:after="0" w:line="240" w:lineRule="auto"/>
+        <w:ind w:right="0" w:rightChars="0"/>
+        <w:jc w:val="left"/>
+        <w:rPr>
+          <w:rFonts w:hint="default"/>
+          <w:w w:val="105"/>
+          <w:sz w:val="21"/>
+          <w:lang w:val="en-US" w:eastAsia="zh-CN"/>
+        </w:rPr>
+      </w:pPr>
+      <w:r>
+        <w:rPr>
+          <w:rFonts w:hint="eastAsia"/>
+          <w:w w:val="105"/>
+          <w:sz w:val="21"/>
+          <w:lang w:val="en-US" w:eastAsia="zh-CN"/>
+        </w:rPr>
+        <w:t>（10分）失踪人口和区域紧急信息发布的平台名称？</w:t>
+      </w:r>
+    </w:p>
+    <w:p>
+      <w:pPr>
+        <w:widowControl w:val="0"/>
+        <w:numPr>
+          <w:ilvl w:val="0"/>
+          <w:numId w:val="0"/>
+        </w:numPr>
+        <w:autoSpaceDE w:val="0"/>
+        <w:autoSpaceDN w:val="0"/>
+        <w:spacing w:before="0" w:after="0" w:line="240" w:lineRule="auto"/>
+        <w:ind w:right="0" w:rightChars="0"/>
+        <w:jc w:val="left"/>
+        <w:rPr>
+          <w:rFonts w:hint="eastAsia"/>
+          <w:w w:val="105"/>
+          <w:sz w:val="21"/>
+          <w:lang w:val="en-US" w:eastAsia="zh-CN"/>
+        </w:rPr>
+      </w:pPr>
+      <w:r>
+        <w:rPr>
+          <w:rFonts w:hint="eastAsia"/>
+          <w:w w:val="105"/>
+          <w:sz w:val="21"/>
+          <w:lang w:val="en-US" w:eastAsia="zh-CN"/>
+        </w:rPr>
+        <w:t>A.小区广播</w:t>
+      </w:r>
+    </w:p>
+    <w:p>
+      <w:pPr>
+        <w:widowControl w:val="0"/>
+        <w:numPr>
+          <w:ilvl w:val="0"/>
+          <w:numId w:val="0"/>
+        </w:numPr>
+        <w:autoSpaceDE w:val="0"/>
+        <w:autoSpaceDN w:val="0"/>
+        <w:spacing w:before="0" w:after="0" w:line="240" w:lineRule="auto"/>
+        <w:ind w:right="0" w:rightChars="0"/>
+        <w:jc w:val="left"/>
+        <w:rPr>
+          <w:rFonts w:hint="eastAsia"/>
+          <w:w w:val="105"/>
+          <w:sz w:val="21"/>
+          <w:lang w:val="en-US" w:eastAsia="zh-CN"/>
+        </w:rPr>
+      </w:pPr>
+      <w:r>
+        <w:rPr>
+          <w:rFonts w:hint="eastAsia"/>
+          <w:w w:val="105"/>
+          <w:sz w:val="21"/>
+          <w:lang w:val="en-US" w:eastAsia="zh-CN"/>
+        </w:rPr>
+        <w:t>B.找你找我</w:t>
+      </w:r>
+    </w:p>
+    <w:p>
+      <w:pPr>
+        <w:widowControl w:val="0"/>
+        <w:numPr>
+          <w:ilvl w:val="0"/>
+          <w:numId w:val="0"/>
+        </w:numPr>
+        <w:autoSpaceDE w:val="0"/>
+        <w:autoSpaceDN w:val="0"/>
+        <w:spacing w:before="0" w:after="0" w:line="240" w:lineRule="auto"/>
+        <w:ind w:right="0" w:rightChars="0"/>
+        <w:jc w:val="left"/>
+        <w:rPr>
+          <w:rFonts w:hint="eastAsia"/>
+          <w:w w:val="105"/>
+          <w:sz w:val="21"/>
+          <w:lang w:val="en-US" w:eastAsia="zh-CN"/>
+        </w:rPr>
+      </w:pPr>
+      <w:r>
+        <w:rPr>
+          <w:rFonts w:hint="eastAsia"/>
+          <w:w w:val="105"/>
+          <w:sz w:val="21"/>
+          <w:lang w:val="en-US" w:eastAsia="zh-CN"/>
+        </w:rPr>
+        <w:t xml:space="preserve">C.警讯通 </w:t>
+      </w:r>
+    </w:p>
+    <w:p>
+      <w:pPr>
+        <w:widowControl w:val="0"/>
+        <w:numPr>
+          <w:ilvl w:val="0"/>
+          <w:numId w:val="0"/>
+        </w:numPr>
+        <w:autoSpaceDE w:val="0"/>
+        <w:autoSpaceDN w:val="0"/>
+        <w:spacing w:before="0" w:after="0" w:line="240" w:lineRule="auto"/>
+        <w:ind w:right="0" w:rightChars="0"/>
+        <w:jc w:val="left"/>
+        <w:rPr>
+          <w:rFonts w:hint="default"/>
+          <w:w w:val="105"/>
+          <w:sz w:val="21"/>
+          <w:lang w:val="en-US" w:eastAsia="zh-CN"/>
+        </w:rPr>
+      </w:pPr>
+      <w:r>
+        <w:rPr>
+          <w:rFonts w:hint="eastAsia"/>
+          <w:w w:val="105"/>
+          <w:sz w:val="21"/>
+          <w:lang w:val="en-US" w:eastAsia="zh-CN"/>
+        </w:rPr>
+        <w:t>D.爱归来</w:t>
+      </w:r>
+    </w:p>
+    <w:p>
+      <w:pPr>
+        <w:widowControl w:val="0"/>
+        <w:numPr>
+          <w:ilvl w:val="0"/>
+          <w:numId w:val="0"/>
+        </w:numPr>
+        <w:autoSpaceDE w:val="0"/>
+        <w:autoSpaceDN w:val="0"/>
+        <w:spacing w:before="0" w:after="0" w:line="240" w:lineRule="auto"/>
+        <w:ind w:right="0" w:rightChars="0"/>
+        <w:jc w:val="left"/>
+        <w:rPr>
+          <w:rFonts w:hint="default"/>
+          <w:w w:val="105"/>
+          <w:sz w:val="21"/>
+          <w:lang w:val="en-US" w:eastAsia="zh-CN"/>
+        </w:rPr>
+      </w:pPr>
+    </w:p>
+    <w:p>
+      <w:pPr>
+        <w:widowControl w:val="0"/>
+        <w:numPr>
+          <w:ilvl w:val="0"/>
+          <w:numId w:val="2"/>
+        </w:numPr>
+        <w:autoSpaceDE w:val="0"/>
+        <w:autoSpaceDN w:val="0"/>
+        <w:spacing w:before="0" w:after="0" w:line="240" w:lineRule="auto"/>
+        <w:ind w:right="0" w:rightChars="0"/>
+        <w:jc w:val="left"/>
+        <w:rPr>
+          <w:rFonts w:hint="default"/>
+          <w:w w:val="105"/>
+          <w:sz w:val="21"/>
+          <w:lang w:val="en-US" w:eastAsia="zh-CN"/>
+        </w:rPr>
+      </w:pPr>
+      <w:r>
+        <w:rPr>
+          <w:rFonts w:hint="eastAsia"/>
+          <w:w w:val="105"/>
+          <w:sz w:val="21"/>
+          <w:lang w:val="en-US" w:eastAsia="zh-CN"/>
+        </w:rPr>
+        <w:t>（10分）下列哪个产品是大数据中还未上线的产品？</w:t>
+      </w:r>
+    </w:p>
+    <w:p>
+      <w:pPr>
+        <w:widowControl w:val="0"/>
+        <w:numPr>
+          <w:ilvl w:val="0"/>
+          <w:numId w:val="0"/>
+        </w:numPr>
+        <w:autoSpaceDE w:val="0"/>
+        <w:autoSpaceDN w:val="0"/>
+        <w:spacing w:before="0" w:after="0" w:line="240" w:lineRule="auto"/>
+        <w:ind w:right="0" w:rightChars="0"/>
+        <w:jc w:val="left"/>
+        <w:rPr>
+          <w:rFonts w:hint="eastAsia"/>
+          <w:w w:val="105"/>
+          <w:sz w:val="21"/>
+          <w:lang w:val="en-US" w:eastAsia="zh-CN"/>
+        </w:rPr>
+      </w:pPr>
+      <w:r>
+        <w:rPr>
+          <w:rFonts w:hint="eastAsia"/>
+          <w:w w:val="105"/>
+          <w:sz w:val="21"/>
+          <w:lang w:val="en-US" w:eastAsia="zh-CN"/>
+        </w:rPr>
+        <w:t>A.旅游动态人口</w:t>
+      </w:r>
+    </w:p>
+    <w:p>
+      <w:pPr>
+        <w:widowControl w:val="0"/>
+        <w:numPr>
+          <w:ilvl w:val="0"/>
+          <w:numId w:val="0"/>
+        </w:numPr>
+        <w:autoSpaceDE w:val="0"/>
+        <w:autoSpaceDN w:val="0"/>
+        <w:spacing w:before="0" w:after="0" w:line="240" w:lineRule="auto"/>
+        <w:ind w:right="0" w:rightChars="0"/>
+        <w:jc w:val="left"/>
+        <w:rPr>
+          <w:rFonts w:hint="eastAsia"/>
+          <w:w w:val="105"/>
+          <w:sz w:val="21"/>
+          <w:lang w:val="en-US" w:eastAsia="zh-CN"/>
+        </w:rPr>
+      </w:pPr>
+      <w:r>
+        <w:rPr>
+          <w:rFonts w:hint="eastAsia"/>
+          <w:w w:val="105"/>
+          <w:sz w:val="21"/>
+          <w:lang w:val="en-US" w:eastAsia="zh-CN"/>
+        </w:rPr>
+        <w:t>B.App比对助手</w:t>
+      </w:r>
+    </w:p>
+    <w:p>
+      <w:pPr>
+        <w:widowControl w:val="0"/>
+        <w:numPr>
+          <w:ilvl w:val="0"/>
+          <w:numId w:val="0"/>
+        </w:numPr>
+        <w:autoSpaceDE w:val="0"/>
+        <w:autoSpaceDN w:val="0"/>
+        <w:spacing w:before="0" w:after="0" w:line="240" w:lineRule="auto"/>
+        <w:ind w:right="0" w:rightChars="0"/>
+        <w:jc w:val="left"/>
+        <w:rPr>
+          <w:rFonts w:hint="eastAsia"/>
+          <w:w w:val="105"/>
+          <w:sz w:val="21"/>
+          <w:lang w:val="en-US" w:eastAsia="zh-CN"/>
+        </w:rPr>
+      </w:pPr>
+      <w:r>
+        <w:rPr>
+          <w:rFonts w:hint="eastAsia"/>
+          <w:w w:val="105"/>
+          <w:sz w:val="21"/>
+          <w:lang w:val="en-US" w:eastAsia="zh-CN"/>
+        </w:rPr>
+        <w:t xml:space="preserve">C.选址助手 </w:t>
+      </w:r>
+    </w:p>
+    <w:p>
+      <w:pPr>
+        <w:widowControl w:val="0"/>
+        <w:numPr>
+          <w:ilvl w:val="0"/>
+          <w:numId w:val="0"/>
+        </w:numPr>
+        <w:autoSpaceDE w:val="0"/>
+        <w:autoSpaceDN w:val="0"/>
+        <w:spacing w:before="0" w:after="0" w:line="240" w:lineRule="auto"/>
+        <w:ind w:right="0" w:rightChars="0"/>
+        <w:jc w:val="left"/>
+        <w:rPr>
+          <w:rFonts w:hint="default"/>
+          <w:w w:val="105"/>
+          <w:sz w:val="21"/>
+          <w:lang w:val="en-US" w:eastAsia="zh-CN"/>
+        </w:rPr>
+      </w:pPr>
+      <w:r>
+        <w:rPr>
+          <w:rFonts w:hint="eastAsia"/>
+          <w:w w:val="105"/>
+          <w:sz w:val="21"/>
+          <w:lang w:val="en-US" w:eastAsia="zh-CN"/>
+        </w:rPr>
+        <w:t>D.戒毒监管</w:t>
+      </w:r>
+    </w:p>
+    <w:p>
+      <w:pPr>
+        <w:widowControl w:val="0"/>
+        <w:numPr>
+          <w:ilvl w:val="0"/>
+          <w:numId w:val="0"/>
+        </w:numPr>
+        <w:autoSpaceDE w:val="0"/>
+        <w:autoSpaceDN w:val="0"/>
+        <w:spacing w:before="0" w:after="0" w:line="240" w:lineRule="auto"/>
+        <w:ind w:right="0" w:rightChars="0"/>
+        <w:jc w:val="left"/>
+        <w:rPr>
+          <w:rFonts w:hint="default"/>
+          <w:w w:val="105"/>
+          <w:sz w:val="21"/>
+          <w:lang w:val="en-US" w:eastAsia="zh-CN"/>
+        </w:rPr>
+      </w:pPr>
+    </w:p>
+    <w:p>
+      <w:pPr>
+        <w:widowControl w:val="0"/>
+        <w:numPr>
+          <w:ilvl w:val="0"/>
+          <w:numId w:val="2"/>
+        </w:numPr>
+        <w:autoSpaceDE w:val="0"/>
+        <w:autoSpaceDN w:val="0"/>
+        <w:spacing w:before="0" w:after="0" w:line="240" w:lineRule="auto"/>
+        <w:ind w:right="0" w:rightChars="0"/>
+        <w:jc w:val="left"/>
+        <w:rPr>
+          <w:rFonts w:hint="default"/>
+          <w:w w:val="105"/>
+          <w:sz w:val="21"/>
+          <w:lang w:val="en-US" w:eastAsia="zh-CN"/>
+        </w:rPr>
+      </w:pPr>
+      <w:r>
+        <w:rPr>
+          <w:rFonts w:hint="eastAsia"/>
+          <w:w w:val="105"/>
+          <w:sz w:val="21"/>
+          <w:lang w:val="en-US" w:eastAsia="zh-CN"/>
+        </w:rPr>
+        <w:t>（10分）以下哪个能力不是能力开放平台的能力？</w:t>
+      </w:r>
+    </w:p>
+    <w:p>
+      <w:pPr>
+        <w:widowControl w:val="0"/>
+        <w:numPr>
+          <w:ilvl w:val="0"/>
+          <w:numId w:val="0"/>
+        </w:numPr>
+        <w:autoSpaceDE w:val="0"/>
+        <w:autoSpaceDN w:val="0"/>
+        <w:spacing w:before="0" w:after="0" w:line="240" w:lineRule="auto"/>
+        <w:ind w:right="0" w:rightChars="0"/>
+        <w:jc w:val="left"/>
+        <w:rPr>
+          <w:rFonts w:hint="eastAsia"/>
+          <w:w w:val="105"/>
+          <w:sz w:val="21"/>
+          <w:lang w:val="en-US" w:eastAsia="zh-CN"/>
+        </w:rPr>
+      </w:pPr>
+      <w:r>
+        <w:rPr>
+          <w:rFonts w:hint="eastAsia"/>
+          <w:w w:val="105"/>
+          <w:sz w:val="21"/>
+          <w:lang w:val="en-US" w:eastAsia="zh-CN"/>
+        </w:rPr>
+        <w:t>A.企业名片（彩印）能力</w:t>
+      </w:r>
+    </w:p>
+    <w:p>
+      <w:pPr>
+        <w:widowControl w:val="0"/>
+        <w:numPr>
+          <w:ilvl w:val="0"/>
+          <w:numId w:val="0"/>
+        </w:numPr>
+        <w:autoSpaceDE w:val="0"/>
+        <w:autoSpaceDN w:val="0"/>
+        <w:spacing w:before="0" w:after="0" w:line="240" w:lineRule="auto"/>
+        <w:ind w:right="0" w:rightChars="0"/>
+        <w:jc w:val="left"/>
+        <w:rPr>
+          <w:rFonts w:hint="eastAsia"/>
+          <w:w w:val="105"/>
+          <w:sz w:val="21"/>
+          <w:lang w:val="en-US" w:eastAsia="zh-CN"/>
+        </w:rPr>
+      </w:pPr>
+      <w:r>
+        <w:rPr>
+          <w:rFonts w:hint="eastAsia"/>
+          <w:w w:val="105"/>
+          <w:sz w:val="21"/>
+          <w:lang w:val="en-US" w:eastAsia="zh-CN"/>
+        </w:rPr>
+        <w:t>B.拨打验证能力</w:t>
+      </w:r>
+    </w:p>
+    <w:p>
+      <w:pPr>
+        <w:widowControl w:val="0"/>
+        <w:numPr>
+          <w:ilvl w:val="0"/>
+          <w:numId w:val="0"/>
+        </w:numPr>
+        <w:autoSpaceDE w:val="0"/>
+        <w:autoSpaceDN w:val="0"/>
+        <w:spacing w:before="0" w:after="0" w:line="240" w:lineRule="auto"/>
+        <w:ind w:right="0" w:rightChars="0"/>
+        <w:jc w:val="left"/>
+        <w:rPr>
+          <w:rFonts w:hint="eastAsia"/>
+          <w:w w:val="105"/>
+          <w:sz w:val="21"/>
+          <w:lang w:val="en-US" w:eastAsia="zh-CN"/>
+        </w:rPr>
+      </w:pPr>
+      <w:r>
+        <w:rPr>
+          <w:rFonts w:hint="eastAsia"/>
+          <w:w w:val="105"/>
+          <w:sz w:val="21"/>
+          <w:lang w:val="en-US" w:eastAsia="zh-CN"/>
+        </w:rPr>
+        <w:t xml:space="preserve">C.小号能力 </w:t>
+      </w:r>
+    </w:p>
+    <w:p>
+      <w:pPr>
+        <w:widowControl w:val="0"/>
+        <w:numPr>
+          <w:ilvl w:val="0"/>
+          <w:numId w:val="0"/>
+        </w:numPr>
+        <w:autoSpaceDE w:val="0"/>
+        <w:autoSpaceDN w:val="0"/>
+        <w:spacing w:before="0" w:after="0" w:line="240" w:lineRule="auto"/>
+        <w:ind w:right="0" w:rightChars="0"/>
+        <w:jc w:val="left"/>
+        <w:rPr>
+          <w:rFonts w:hint="default"/>
+          <w:w w:val="105"/>
+          <w:sz w:val="21"/>
+          <w:lang w:val="en-US" w:eastAsia="zh-CN"/>
+        </w:rPr>
+      </w:pPr>
+      <w:r>
+        <w:rPr>
+          <w:rFonts w:hint="eastAsia"/>
+          <w:w w:val="105"/>
+          <w:sz w:val="21"/>
+          <w:lang w:val="en-US" w:eastAsia="zh-CN"/>
+        </w:rPr>
+        <w:t>D.话费充值能力</w:t>
+      </w:r>
+    </w:p>
+    <w:p>
+      <w:pPr>
+        <w:widowControl w:val="0"/>
+        <w:numPr>
+          <w:ilvl w:val="0"/>
+          <w:numId w:val="0"/>
+        </w:numPr>
+        <w:autoSpaceDE w:val="0"/>
+        <w:autoSpaceDN w:val="0"/>
+        <w:spacing w:before="0" w:after="0" w:line="240" w:lineRule="auto"/>
+        <w:ind w:right="0" w:rightChars="0"/>
+        <w:jc w:val="left"/>
+        <w:rPr>
+          <w:rFonts w:hint="default"/>
+          <w:w w:val="105"/>
+          <w:sz w:val="21"/>
+          <w:lang w:val="en-US" w:eastAsia="zh-CN"/>
+        </w:rPr>
+      </w:pPr>
+    </w:p>
+    <w:p>
+      <w:pPr>
+        <w:widowControl w:val="0"/>
+        <w:numPr>
+          <w:ilvl w:val="0"/>
+          <w:numId w:val="2"/>
+        </w:numPr>
+        <w:autoSpaceDE w:val="0"/>
+        <w:autoSpaceDN w:val="0"/>
+        <w:spacing w:before="0" w:after="0" w:line="240" w:lineRule="auto"/>
+        <w:ind w:right="0" w:rightChars="0"/>
+        <w:jc w:val="left"/>
+        <w:rPr>
+          <w:rFonts w:hint="default"/>
+          <w:w w:val="105"/>
+          <w:sz w:val="21"/>
+          <w:lang w:val="en-US" w:eastAsia="zh-CN"/>
+        </w:rPr>
+      </w:pPr>
+      <w:r>
+        <w:rPr>
+          <w:rFonts w:hint="eastAsia"/>
+          <w:w w:val="105"/>
+          <w:sz w:val="21"/>
+          <w:lang w:val="en-US" w:eastAsia="zh-CN"/>
+        </w:rPr>
+        <w:t>（10分）从能力开放平台角度，下列哪个产品对物流、商圈、金融单位都适用？</w:t>
+      </w:r>
+    </w:p>
+    <w:p>
+      <w:pPr>
+        <w:widowControl w:val="0"/>
+        <w:numPr>
+          <w:ilvl w:val="0"/>
+          <w:numId w:val="0"/>
+        </w:numPr>
+        <w:autoSpaceDE w:val="0"/>
+        <w:autoSpaceDN w:val="0"/>
+        <w:spacing w:before="0" w:after="0" w:line="240" w:lineRule="auto"/>
+        <w:ind w:right="0" w:rightChars="0"/>
+        <w:jc w:val="left"/>
+        <w:rPr>
+          <w:rFonts w:hint="eastAsia"/>
+          <w:w w:val="105"/>
+          <w:sz w:val="21"/>
+          <w:lang w:val="en-US" w:eastAsia="zh-CN"/>
+        </w:rPr>
+      </w:pPr>
+      <w:r>
+        <w:rPr>
+          <w:rFonts w:hint="eastAsia"/>
+          <w:w w:val="105"/>
+          <w:sz w:val="21"/>
+          <w:lang w:val="en-US" w:eastAsia="zh-CN"/>
+        </w:rPr>
+        <w:t>A.一呼百应</w:t>
+      </w:r>
+    </w:p>
+    <w:p>
+      <w:pPr>
+        <w:widowControl w:val="0"/>
+        <w:numPr>
+          <w:ilvl w:val="0"/>
+          <w:numId w:val="0"/>
+        </w:numPr>
+        <w:autoSpaceDE w:val="0"/>
+        <w:autoSpaceDN w:val="0"/>
+        <w:spacing w:before="0" w:after="0" w:line="240" w:lineRule="auto"/>
+        <w:ind w:right="0" w:rightChars="0"/>
+        <w:jc w:val="left"/>
+        <w:rPr>
+          <w:rFonts w:hint="eastAsia"/>
+          <w:w w:val="105"/>
+          <w:sz w:val="21"/>
+          <w:lang w:val="en-US" w:eastAsia="zh-CN"/>
+        </w:rPr>
+      </w:pPr>
+      <w:r>
+        <w:rPr>
+          <w:rFonts w:hint="eastAsia"/>
+          <w:w w:val="105"/>
+          <w:sz w:val="21"/>
+          <w:lang w:val="en-US" w:eastAsia="zh-CN"/>
+        </w:rPr>
+        <w:t>B.模板短信</w:t>
+      </w:r>
+    </w:p>
+    <w:p>
+      <w:pPr>
+        <w:widowControl w:val="0"/>
+        <w:numPr>
+          <w:ilvl w:val="0"/>
+          <w:numId w:val="0"/>
+        </w:numPr>
+        <w:autoSpaceDE w:val="0"/>
+        <w:autoSpaceDN w:val="0"/>
+        <w:spacing w:before="0" w:after="0" w:line="240" w:lineRule="auto"/>
+        <w:ind w:right="0" w:rightChars="0"/>
+        <w:jc w:val="left"/>
+        <w:rPr>
+          <w:rFonts w:hint="eastAsia"/>
+          <w:w w:val="105"/>
+          <w:sz w:val="21"/>
+          <w:lang w:val="en-US" w:eastAsia="zh-CN"/>
+        </w:rPr>
+      </w:pPr>
+      <w:r>
+        <w:rPr>
+          <w:rFonts w:hint="eastAsia"/>
+          <w:w w:val="105"/>
+          <w:sz w:val="21"/>
+          <w:lang w:val="en-US" w:eastAsia="zh-CN"/>
+        </w:rPr>
+        <w:t>C.位置校验</w:t>
+      </w:r>
+    </w:p>
+    <w:p>
+      <w:pPr>
+        <w:widowControl w:val="0"/>
+        <w:numPr>
+          <w:ilvl w:val="0"/>
+          <w:numId w:val="0"/>
+        </w:numPr>
+        <w:autoSpaceDE w:val="0"/>
+        <w:autoSpaceDN w:val="0"/>
+        <w:spacing w:before="0" w:after="0" w:line="240" w:lineRule="auto"/>
+        <w:ind w:right="0" w:rightChars="0"/>
+        <w:jc w:val="left"/>
+        <w:rPr>
+          <w:rFonts w:hint="default"/>
+          <w:w w:val="105"/>
+          <w:sz w:val="21"/>
+          <w:lang w:val="en-US" w:eastAsia="zh-CN"/>
+        </w:rPr>
+      </w:pPr>
+      <w:r>
+        <w:rPr>
+          <w:rFonts w:hint="eastAsia"/>
+          <w:w w:val="105"/>
+          <w:sz w:val="21"/>
+          <w:lang w:val="en-US" w:eastAsia="zh-CN"/>
+        </w:rPr>
+        <w:t>D.身份验证</w:t>
+      </w:r>
+    </w:p>
+    <w:p>
+      <w:pPr>
+        <w:widowControl w:val="0"/>
+        <w:numPr>
+          <w:ilvl w:val="0"/>
+          <w:numId w:val="0"/>
+        </w:numPr>
+        <w:autoSpaceDE w:val="0"/>
+        <w:autoSpaceDN w:val="0"/>
+        <w:spacing w:before="0" w:after="0" w:line="240" w:lineRule="auto"/>
+        <w:ind w:right="0" w:rightChars="0"/>
+        <w:jc w:val="left"/>
+        <w:rPr>
+          <w:rFonts w:hint="default"/>
+          <w:w w:val="105"/>
+          <w:sz w:val="21"/>
+          <w:lang w:val="en-US" w:eastAsia="zh-CN"/>
+        </w:rPr>
+      </w:pPr>
+    </w:p>
+    <w:p>
+      <w:pPr>
+        <w:widowControl w:val="0"/>
+        <w:numPr>
+          <w:ilvl w:val="0"/>
+          <w:numId w:val="2"/>
+        </w:numPr>
+        <w:autoSpaceDE w:val="0"/>
+        <w:autoSpaceDN w:val="0"/>
+        <w:spacing w:before="0" w:after="0" w:line="240" w:lineRule="auto"/>
+        <w:ind w:right="0" w:rightChars="0"/>
+        <w:jc w:val="left"/>
+        <w:rPr>
+          <w:rFonts w:hint="default"/>
+          <w:w w:val="105"/>
+          <w:sz w:val="21"/>
+          <w:lang w:val="en-US" w:eastAsia="zh-CN"/>
+        </w:rPr>
+      </w:pPr>
+      <w:r>
+        <w:rPr>
+          <w:rFonts w:hint="eastAsia"/>
+          <w:w w:val="105"/>
+          <w:sz w:val="21"/>
+          <w:lang w:val="en-US" w:eastAsia="zh-CN"/>
+        </w:rPr>
+        <w:t>（10分）云计算应用在金融行业推广遇到的最主要是安全问题，需要有足够的理由让客户放心把系统部署在云端。另外，金融行业和各行业间联系紧密，需要为各行各业提供各种各样的金融服务，所以我们为金融行业提供的云服务首选？</w:t>
       </w:r>
     </w:p>
     <w:p>
@@ -1869,41 +3024,41 @@
         <w:ind w:right="0" w:rightChars="0"/>
         <w:jc w:val="left"/>
         <w:rPr>
-          <w:rFonts w:hint="eastAsia"/>
-          <w:w w:val="105"/>
-          <w:sz w:val="21"/>
-          <w:lang w:val="en-US" w:eastAsia="zh-CN"/>
-        </w:rPr>
-      </w:pPr>
-      <w:r>
-        <w:rPr>
-          <w:rFonts w:hint="eastAsia"/>
-          <w:w w:val="105"/>
-          <w:sz w:val="21"/>
-          <w:lang w:val="en-US" w:eastAsia="zh-CN"/>
-        </w:rPr>
-        <w:t>D.桌面云</w:t>
-      </w:r>
-    </w:p>
-    <w:p>
-      <w:pPr>
-        <w:widowControl w:val="0"/>
-        <w:numPr>
-          <w:ilvl w:val="0"/>
-          <w:numId w:val="0"/>
-        </w:numPr>
-        <w:autoSpaceDE w:val="0"/>
-        <w:autoSpaceDN w:val="0"/>
-        <w:spacing w:before="0" w:after="0" w:line="240" w:lineRule="auto"/>
-        <w:ind w:right="0" w:rightChars="0"/>
-        <w:jc w:val="left"/>
-        <w:rPr>
           <w:rFonts w:hint="default"/>
           <w:w w:val="105"/>
           <w:sz w:val="21"/>
           <w:lang w:val="en-US" w:eastAsia="zh-CN"/>
         </w:rPr>
       </w:pPr>
+      <w:r>
+        <w:rPr>
+          <w:rFonts w:hint="eastAsia"/>
+          <w:w w:val="105"/>
+          <w:sz w:val="21"/>
+          <w:lang w:val="en-US" w:eastAsia="zh-CN"/>
+        </w:rPr>
+        <w:t>D.政务云</w:t>
+      </w:r>
+    </w:p>
+    <w:p>
+      <w:pPr>
+        <w:widowControl w:val="0"/>
+        <w:numPr>
+          <w:ilvl w:val="0"/>
+          <w:numId w:val="0"/>
+        </w:numPr>
+        <w:autoSpaceDE w:val="0"/>
+        <w:autoSpaceDN w:val="0"/>
+        <w:spacing w:before="0" w:after="0" w:line="240" w:lineRule="auto"/>
+        <w:ind w:right="0" w:rightChars="0"/>
+        <w:jc w:val="left"/>
+        <w:rPr>
+          <w:rFonts w:hint="default"/>
+          <w:w w:val="105"/>
+          <w:sz w:val="21"/>
+          <w:lang w:val="en-US" w:eastAsia="zh-CN"/>
+        </w:rPr>
+      </w:pPr>
     </w:p>
     <w:p>
       <w:pPr>
@@ -1931,94 +3086,94 @@
           <w:sz w:val="21"/>
           <w:lang w:val="en-US" w:eastAsia="zh-CN"/>
         </w:rPr>
-        <w:t>（10分）中小微企业和新兴互联网客户（聚焦科技园区、产业园区、创新园区等），提供标准化云服务，主推以下哪项业务？</w:t>
-      </w:r>
-    </w:p>
-    <w:p>
-      <w:pPr>
-        <w:widowControl w:val="0"/>
-        <w:numPr>
-          <w:ilvl w:val="0"/>
-          <w:numId w:val="0"/>
-        </w:numPr>
-        <w:autoSpaceDE w:val="0"/>
-        <w:autoSpaceDN w:val="0"/>
-        <w:spacing w:before="0" w:after="0" w:line="240" w:lineRule="auto"/>
-        <w:ind w:right="0" w:rightChars="0"/>
-        <w:jc w:val="left"/>
-        <w:rPr>
-          <w:rFonts w:hint="eastAsia"/>
-          <w:w w:val="105"/>
-          <w:sz w:val="21"/>
-          <w:lang w:val="en-US" w:eastAsia="zh-CN"/>
-        </w:rPr>
-      </w:pPr>
-      <w:r>
-        <w:rPr>
-          <w:rFonts w:hint="eastAsia"/>
-          <w:w w:val="105"/>
-          <w:sz w:val="21"/>
-          <w:lang w:val="en-US" w:eastAsia="zh-CN"/>
-        </w:rPr>
-        <w:t>A.公有云</w:t>
-      </w:r>
-    </w:p>
-    <w:p>
-      <w:pPr>
-        <w:widowControl w:val="0"/>
-        <w:numPr>
-          <w:ilvl w:val="0"/>
-          <w:numId w:val="0"/>
-        </w:numPr>
-        <w:autoSpaceDE w:val="0"/>
-        <w:autoSpaceDN w:val="0"/>
-        <w:spacing w:before="0" w:after="0" w:line="240" w:lineRule="auto"/>
-        <w:ind w:right="0" w:rightChars="0"/>
-        <w:jc w:val="left"/>
-        <w:rPr>
-          <w:rFonts w:hint="eastAsia"/>
-          <w:w w:val="105"/>
-          <w:sz w:val="21"/>
-          <w:lang w:val="en-US" w:eastAsia="zh-CN"/>
-        </w:rPr>
-      </w:pPr>
-      <w:r>
-        <w:rPr>
-          <w:rFonts w:hint="eastAsia"/>
-          <w:w w:val="105"/>
-          <w:sz w:val="21"/>
-          <w:lang w:val="en-US" w:eastAsia="zh-CN"/>
-        </w:rPr>
-        <w:t xml:space="preserve">B.私有云 </w:t>
-      </w:r>
-    </w:p>
-    <w:p>
-      <w:pPr>
-        <w:widowControl w:val="0"/>
-        <w:numPr>
-          <w:ilvl w:val="0"/>
-          <w:numId w:val="0"/>
-        </w:numPr>
-        <w:autoSpaceDE w:val="0"/>
-        <w:autoSpaceDN w:val="0"/>
-        <w:spacing w:before="0" w:after="0" w:line="240" w:lineRule="auto"/>
-        <w:ind w:right="0" w:rightChars="0"/>
-        <w:jc w:val="left"/>
-        <w:rPr>
-          <w:rFonts w:hint="eastAsia"/>
-          <w:w w:val="105"/>
-          <w:sz w:val="21"/>
-          <w:lang w:val="en-US" w:eastAsia="zh-CN"/>
-        </w:rPr>
-      </w:pPr>
-      <w:r>
-        <w:rPr>
-          <w:rFonts w:hint="eastAsia"/>
-          <w:w w:val="105"/>
-          <w:sz w:val="21"/>
-          <w:lang w:val="en-US" w:eastAsia="zh-CN"/>
-        </w:rPr>
-        <w:t>C.混合云</w:t>
+        <w:t>（10分）电子商务行业是在信息技术的高速发展促使商业活动逐渐和网络技术结合下形成的经济形式，移动云产品（   ）可为客户构建大规模分布式系统，满足客户要求的计算能力。</w:t>
+      </w:r>
+    </w:p>
+    <w:p>
+      <w:pPr>
+        <w:widowControl w:val="0"/>
+        <w:numPr>
+          <w:ilvl w:val="0"/>
+          <w:numId w:val="0"/>
+        </w:numPr>
+        <w:autoSpaceDE w:val="0"/>
+        <w:autoSpaceDN w:val="0"/>
+        <w:spacing w:before="0" w:after="0" w:line="240" w:lineRule="auto"/>
+        <w:ind w:right="0" w:rightChars="0"/>
+        <w:jc w:val="left"/>
+        <w:rPr>
+          <w:rFonts w:hint="eastAsia"/>
+          <w:w w:val="105"/>
+          <w:sz w:val="21"/>
+          <w:lang w:val="en-US" w:eastAsia="zh-CN"/>
+        </w:rPr>
+      </w:pPr>
+      <w:r>
+        <w:rPr>
+          <w:rFonts w:hint="eastAsia"/>
+          <w:w w:val="105"/>
+          <w:sz w:val="21"/>
+          <w:lang w:val="en-US" w:eastAsia="zh-CN"/>
+        </w:rPr>
+        <w:t>A.弹性公网IP</w:t>
+      </w:r>
+    </w:p>
+    <w:p>
+      <w:pPr>
+        <w:widowControl w:val="0"/>
+        <w:numPr>
+          <w:ilvl w:val="0"/>
+          <w:numId w:val="0"/>
+        </w:numPr>
+        <w:autoSpaceDE w:val="0"/>
+        <w:autoSpaceDN w:val="0"/>
+        <w:spacing w:before="0" w:after="0" w:line="240" w:lineRule="auto"/>
+        <w:ind w:right="0" w:rightChars="0"/>
+        <w:jc w:val="left"/>
+        <w:rPr>
+          <w:rFonts w:hint="eastAsia"/>
+          <w:w w:val="105"/>
+          <w:sz w:val="21"/>
+          <w:lang w:val="en-US" w:eastAsia="zh-CN"/>
+        </w:rPr>
+      </w:pPr>
+      <w:r>
+        <w:rPr>
+          <w:rFonts w:hint="eastAsia"/>
+          <w:w w:val="105"/>
+          <w:sz w:val="21"/>
+          <w:lang w:val="en-US" w:eastAsia="zh-CN"/>
+        </w:rPr>
+        <w:t>B.云主机</w:t>
+      </w:r>
+    </w:p>
+    <w:p>
+      <w:pPr>
+        <w:widowControl w:val="0"/>
+        <w:numPr>
+          <w:ilvl w:val="0"/>
+          <w:numId w:val="0"/>
+        </w:numPr>
+        <w:autoSpaceDE w:val="0"/>
+        <w:autoSpaceDN w:val="0"/>
+        <w:spacing w:before="0" w:after="0" w:line="240" w:lineRule="auto"/>
+        <w:ind w:right="0" w:rightChars="0"/>
+        <w:jc w:val="left"/>
+        <w:rPr>
+          <w:rFonts w:hint="eastAsia"/>
+          <w:w w:val="105"/>
+          <w:sz w:val="21"/>
+          <w:lang w:val="en-US" w:eastAsia="zh-CN"/>
+        </w:rPr>
+      </w:pPr>
+      <w:r>
+        <w:rPr>
+          <w:rFonts w:hint="eastAsia"/>
+          <w:w w:val="105"/>
+          <w:sz w:val="21"/>
+          <w:lang w:val="en-US" w:eastAsia="zh-CN"/>
+        </w:rPr>
+        <w:t>C.带宽出租</w:t>
       </w:r>
     </w:p>
     <w:p>
@@ -2047,1162 +3202,7 @@
           <w:sz w:val="21"/>
           <w:lang w:val="en-US" w:eastAsia="zh-CN"/>
         </w:rPr>
-        <w:t>D.桌面云</w:t>
-      </w:r>
-    </w:p>
-    <w:p>
-      <w:pPr>
-        <w:widowControl w:val="0"/>
-        <w:numPr>
-          <w:ilvl w:val="0"/>
-          <w:numId w:val="0"/>
-        </w:numPr>
-        <w:autoSpaceDE w:val="0"/>
-        <w:autoSpaceDN w:val="0"/>
-        <w:spacing w:before="0" w:after="0" w:line="240" w:lineRule="auto"/>
-        <w:ind w:right="0" w:rightChars="0"/>
-        <w:jc w:val="left"/>
-        <w:rPr>
-          <w:rFonts w:hint="default"/>
-          <w:w w:val="105"/>
-          <w:sz w:val="21"/>
-          <w:lang w:val="en-US" w:eastAsia="zh-CN"/>
-        </w:rPr>
-      </w:pPr>
-    </w:p>
-    <w:p>
-      <w:pPr>
-        <w:widowControl w:val="0"/>
-        <w:numPr>
-          <w:ilvl w:val="0"/>
-          <w:numId w:val="2"/>
-        </w:numPr>
-        <w:autoSpaceDE w:val="0"/>
-        <w:autoSpaceDN w:val="0"/>
-        <w:spacing w:before="0" w:after="0" w:line="240" w:lineRule="auto"/>
-        <w:ind w:right="0" w:rightChars="0"/>
-        <w:jc w:val="left"/>
-        <w:rPr>
-          <w:rFonts w:hint="default"/>
-          <w:w w:val="105"/>
-          <w:sz w:val="21"/>
-          <w:lang w:val="en-US" w:eastAsia="zh-CN"/>
-        </w:rPr>
-      </w:pPr>
-      <w:r>
-        <w:rPr>
-          <w:rFonts w:hint="eastAsia"/>
-          <w:w w:val="105"/>
-          <w:sz w:val="21"/>
-          <w:lang w:val="en-US" w:eastAsia="zh-CN"/>
-        </w:rPr>
-        <w:t>（10分）中小微企业和新兴互联网客户（聚焦科技园区、产业园区、创新园区等），提供标准化云服务，主推以下哪项业务？</w:t>
-      </w:r>
-    </w:p>
-    <w:p>
-      <w:pPr>
-        <w:widowControl w:val="0"/>
-        <w:numPr>
-          <w:ilvl w:val="0"/>
-          <w:numId w:val="0"/>
-        </w:numPr>
-        <w:autoSpaceDE w:val="0"/>
-        <w:autoSpaceDN w:val="0"/>
-        <w:spacing w:before="0" w:after="0" w:line="240" w:lineRule="auto"/>
-        <w:ind w:right="0" w:rightChars="0"/>
-        <w:jc w:val="left"/>
-        <w:rPr>
-          <w:rFonts w:hint="eastAsia"/>
-          <w:w w:val="105"/>
-          <w:sz w:val="21"/>
-          <w:lang w:val="en-US" w:eastAsia="zh-CN"/>
-        </w:rPr>
-      </w:pPr>
-      <w:r>
-        <w:rPr>
-          <w:rFonts w:hint="eastAsia"/>
-          <w:w w:val="105"/>
-          <w:sz w:val="21"/>
-          <w:lang w:val="en-US" w:eastAsia="zh-CN"/>
-        </w:rPr>
-        <w:t>A.公有云</w:t>
-      </w:r>
-    </w:p>
-    <w:p>
-      <w:pPr>
-        <w:widowControl w:val="0"/>
-        <w:numPr>
-          <w:ilvl w:val="0"/>
-          <w:numId w:val="0"/>
-        </w:numPr>
-        <w:autoSpaceDE w:val="0"/>
-        <w:autoSpaceDN w:val="0"/>
-        <w:spacing w:before="0" w:after="0" w:line="240" w:lineRule="auto"/>
-        <w:ind w:right="0" w:rightChars="0"/>
-        <w:jc w:val="left"/>
-        <w:rPr>
-          <w:rFonts w:hint="eastAsia"/>
-          <w:w w:val="105"/>
-          <w:sz w:val="21"/>
-          <w:lang w:val="en-US" w:eastAsia="zh-CN"/>
-        </w:rPr>
-      </w:pPr>
-      <w:r>
-        <w:rPr>
-          <w:rFonts w:hint="eastAsia"/>
-          <w:w w:val="105"/>
-          <w:sz w:val="21"/>
-          <w:lang w:val="en-US" w:eastAsia="zh-CN"/>
-        </w:rPr>
-        <w:t xml:space="preserve">B.私有云 </w:t>
-      </w:r>
-    </w:p>
-    <w:p>
-      <w:pPr>
-        <w:widowControl w:val="0"/>
-        <w:numPr>
-          <w:ilvl w:val="0"/>
-          <w:numId w:val="0"/>
-        </w:numPr>
-        <w:autoSpaceDE w:val="0"/>
-        <w:autoSpaceDN w:val="0"/>
-        <w:spacing w:before="0" w:after="0" w:line="240" w:lineRule="auto"/>
-        <w:ind w:right="0" w:rightChars="0"/>
-        <w:jc w:val="left"/>
-        <w:rPr>
-          <w:rFonts w:hint="eastAsia"/>
-          <w:w w:val="105"/>
-          <w:sz w:val="21"/>
-          <w:lang w:val="en-US" w:eastAsia="zh-CN"/>
-        </w:rPr>
-      </w:pPr>
-      <w:r>
-        <w:rPr>
-          <w:rFonts w:hint="eastAsia"/>
-          <w:w w:val="105"/>
-          <w:sz w:val="21"/>
-          <w:lang w:val="en-US" w:eastAsia="zh-CN"/>
-        </w:rPr>
-        <w:t>C.混合云</w:t>
-      </w:r>
-    </w:p>
-    <w:p>
-      <w:pPr>
-        <w:widowControl w:val="0"/>
-        <w:numPr>
-          <w:ilvl w:val="0"/>
-          <w:numId w:val="0"/>
-        </w:numPr>
-        <w:autoSpaceDE w:val="0"/>
-        <w:autoSpaceDN w:val="0"/>
-        <w:spacing w:before="0" w:after="0" w:line="240" w:lineRule="auto"/>
-        <w:ind w:right="0" w:rightChars="0"/>
-        <w:jc w:val="left"/>
-        <w:rPr>
-          <w:rFonts w:hint="default"/>
-          <w:w w:val="105"/>
-          <w:sz w:val="21"/>
-          <w:lang w:val="en-US" w:eastAsia="zh-CN"/>
-        </w:rPr>
-      </w:pPr>
-      <w:r>
-        <w:rPr>
-          <w:rFonts w:hint="eastAsia"/>
-          <w:w w:val="105"/>
-          <w:sz w:val="21"/>
-          <w:lang w:val="en-US" w:eastAsia="zh-CN"/>
-        </w:rPr>
-        <w:t>D.桌面云</w:t>
-      </w:r>
-    </w:p>
-    <w:p>
-      <w:pPr>
-        <w:widowControl w:val="0"/>
-        <w:numPr>
-          <w:ilvl w:val="0"/>
-          <w:numId w:val="0"/>
-        </w:numPr>
-        <w:autoSpaceDE w:val="0"/>
-        <w:autoSpaceDN w:val="0"/>
-        <w:spacing w:before="0" w:after="0" w:line="240" w:lineRule="auto"/>
-        <w:ind w:right="0" w:rightChars="0"/>
-        <w:jc w:val="left"/>
-        <w:rPr>
-          <w:rFonts w:hint="default"/>
-          <w:w w:val="105"/>
-          <w:sz w:val="21"/>
-          <w:lang w:val="en-US" w:eastAsia="zh-CN"/>
-        </w:rPr>
-      </w:pPr>
-    </w:p>
-    <w:p>
-      <w:pPr>
-        <w:widowControl w:val="0"/>
-        <w:numPr>
-          <w:ilvl w:val="0"/>
-          <w:numId w:val="2"/>
-        </w:numPr>
-        <w:autoSpaceDE w:val="0"/>
-        <w:autoSpaceDN w:val="0"/>
-        <w:spacing w:before="0" w:after="0" w:line="240" w:lineRule="auto"/>
-        <w:ind w:right="0" w:rightChars="0"/>
-        <w:jc w:val="left"/>
-        <w:rPr>
-          <w:rFonts w:hint="default"/>
-          <w:w w:val="105"/>
-          <w:sz w:val="21"/>
-          <w:lang w:val="en-US" w:eastAsia="zh-CN"/>
-        </w:rPr>
-      </w:pPr>
-      <w:r>
-        <w:rPr>
-          <w:rFonts w:hint="eastAsia"/>
-          <w:w w:val="105"/>
-          <w:sz w:val="21"/>
-          <w:lang w:val="en-US" w:eastAsia="zh-CN"/>
-        </w:rPr>
-        <w:t>（10分）中小微企业和新兴互联网客户（聚焦科技园区、产业园区、创新园区等），提供标准化云服务，主推以下哪项业务？</w:t>
-      </w:r>
-    </w:p>
-    <w:p>
-      <w:pPr>
-        <w:widowControl w:val="0"/>
-        <w:numPr>
-          <w:ilvl w:val="0"/>
-          <w:numId w:val="0"/>
-        </w:numPr>
-        <w:autoSpaceDE w:val="0"/>
-        <w:autoSpaceDN w:val="0"/>
-        <w:spacing w:before="0" w:after="0" w:line="240" w:lineRule="auto"/>
-        <w:ind w:right="0" w:rightChars="0"/>
-        <w:jc w:val="left"/>
-        <w:rPr>
-          <w:rFonts w:hint="eastAsia"/>
-          <w:w w:val="105"/>
-          <w:sz w:val="21"/>
-          <w:lang w:val="en-US" w:eastAsia="zh-CN"/>
-        </w:rPr>
-      </w:pPr>
-      <w:r>
-        <w:rPr>
-          <w:rFonts w:hint="eastAsia"/>
-          <w:w w:val="105"/>
-          <w:sz w:val="21"/>
-          <w:lang w:val="en-US" w:eastAsia="zh-CN"/>
-        </w:rPr>
-        <w:t>A.公有云</w:t>
-      </w:r>
-    </w:p>
-    <w:p>
-      <w:pPr>
-        <w:widowControl w:val="0"/>
-        <w:numPr>
-          <w:ilvl w:val="0"/>
-          <w:numId w:val="0"/>
-        </w:numPr>
-        <w:autoSpaceDE w:val="0"/>
-        <w:autoSpaceDN w:val="0"/>
-        <w:spacing w:before="0" w:after="0" w:line="240" w:lineRule="auto"/>
-        <w:ind w:right="0" w:rightChars="0"/>
-        <w:jc w:val="left"/>
-        <w:rPr>
-          <w:rFonts w:hint="eastAsia"/>
-          <w:w w:val="105"/>
-          <w:sz w:val="21"/>
-          <w:lang w:val="en-US" w:eastAsia="zh-CN"/>
-        </w:rPr>
-      </w:pPr>
-      <w:r>
-        <w:rPr>
-          <w:rFonts w:hint="eastAsia"/>
-          <w:w w:val="105"/>
-          <w:sz w:val="21"/>
-          <w:lang w:val="en-US" w:eastAsia="zh-CN"/>
-        </w:rPr>
-        <w:t xml:space="preserve">B.私有云 </w:t>
-      </w:r>
-    </w:p>
-    <w:p>
-      <w:pPr>
-        <w:widowControl w:val="0"/>
-        <w:numPr>
-          <w:ilvl w:val="0"/>
-          <w:numId w:val="0"/>
-        </w:numPr>
-        <w:autoSpaceDE w:val="0"/>
-        <w:autoSpaceDN w:val="0"/>
-        <w:spacing w:before="0" w:after="0" w:line="240" w:lineRule="auto"/>
-        <w:ind w:right="0" w:rightChars="0"/>
-        <w:jc w:val="left"/>
-        <w:rPr>
-          <w:rFonts w:hint="eastAsia"/>
-          <w:w w:val="105"/>
-          <w:sz w:val="21"/>
-          <w:lang w:val="en-US" w:eastAsia="zh-CN"/>
-        </w:rPr>
-      </w:pPr>
-      <w:r>
-        <w:rPr>
-          <w:rFonts w:hint="eastAsia"/>
-          <w:w w:val="105"/>
-          <w:sz w:val="21"/>
-          <w:lang w:val="en-US" w:eastAsia="zh-CN"/>
-        </w:rPr>
-        <w:t>C.混合云</w:t>
-      </w:r>
-    </w:p>
-    <w:p>
-      <w:pPr>
-        <w:widowControl w:val="0"/>
-        <w:numPr>
-          <w:ilvl w:val="0"/>
-          <w:numId w:val="0"/>
-        </w:numPr>
-        <w:autoSpaceDE w:val="0"/>
-        <w:autoSpaceDN w:val="0"/>
-        <w:spacing w:before="0" w:after="0" w:line="240" w:lineRule="auto"/>
-        <w:ind w:right="0" w:rightChars="0"/>
-        <w:jc w:val="left"/>
-        <w:rPr>
-          <w:rFonts w:hint="default"/>
-          <w:w w:val="105"/>
-          <w:sz w:val="21"/>
-          <w:lang w:val="en-US" w:eastAsia="zh-CN"/>
-        </w:rPr>
-      </w:pPr>
-      <w:r>
-        <w:rPr>
-          <w:rFonts w:hint="eastAsia"/>
-          <w:w w:val="105"/>
-          <w:sz w:val="21"/>
-          <w:lang w:val="en-US" w:eastAsia="zh-CN"/>
-        </w:rPr>
-        <w:t>D.桌面云</w:t>
-      </w:r>
-    </w:p>
-    <w:p>
-      <w:pPr>
-        <w:widowControl w:val="0"/>
-        <w:numPr>
-          <w:ilvl w:val="0"/>
-          <w:numId w:val="0"/>
-        </w:numPr>
-        <w:autoSpaceDE w:val="0"/>
-        <w:autoSpaceDN w:val="0"/>
-        <w:spacing w:before="0" w:after="0" w:line="240" w:lineRule="auto"/>
-        <w:ind w:right="0" w:rightChars="0"/>
-        <w:jc w:val="left"/>
-        <w:rPr>
-          <w:rFonts w:hint="default"/>
-          <w:w w:val="105"/>
-          <w:sz w:val="21"/>
-          <w:lang w:val="en-US" w:eastAsia="zh-CN"/>
-        </w:rPr>
-      </w:pPr>
-    </w:p>
-    <w:p>
-      <w:pPr>
-        <w:widowControl w:val="0"/>
-        <w:numPr>
-          <w:ilvl w:val="0"/>
-          <w:numId w:val="2"/>
-        </w:numPr>
-        <w:autoSpaceDE w:val="0"/>
-        <w:autoSpaceDN w:val="0"/>
-        <w:spacing w:before="0" w:after="0" w:line="240" w:lineRule="auto"/>
-        <w:ind w:right="0" w:rightChars="0"/>
-        <w:jc w:val="left"/>
-        <w:rPr>
-          <w:rFonts w:hint="default"/>
-          <w:w w:val="105"/>
-          <w:sz w:val="21"/>
-          <w:lang w:val="en-US" w:eastAsia="zh-CN"/>
-        </w:rPr>
-      </w:pPr>
-      <w:r>
-        <w:rPr>
-          <w:rFonts w:hint="eastAsia"/>
-          <w:w w:val="105"/>
-          <w:sz w:val="21"/>
-          <w:lang w:val="en-US" w:eastAsia="zh-CN"/>
-        </w:rPr>
-        <w:t>（10分）中小微企业和新兴互联网客户（聚焦科技园区、产业园区、创新园区等），提供标准化云服务，主推以下哪项业务？</w:t>
-      </w:r>
-    </w:p>
-    <w:p>
-      <w:pPr>
-        <w:widowControl w:val="0"/>
-        <w:numPr>
-          <w:ilvl w:val="0"/>
-          <w:numId w:val="0"/>
-        </w:numPr>
-        <w:autoSpaceDE w:val="0"/>
-        <w:autoSpaceDN w:val="0"/>
-        <w:spacing w:before="0" w:after="0" w:line="240" w:lineRule="auto"/>
-        <w:ind w:right="0" w:rightChars="0"/>
-        <w:jc w:val="left"/>
-        <w:rPr>
-          <w:rFonts w:hint="eastAsia"/>
-          <w:w w:val="105"/>
-          <w:sz w:val="21"/>
-          <w:lang w:val="en-US" w:eastAsia="zh-CN"/>
-        </w:rPr>
-      </w:pPr>
-      <w:r>
-        <w:rPr>
-          <w:rFonts w:hint="eastAsia"/>
-          <w:w w:val="105"/>
-          <w:sz w:val="21"/>
-          <w:lang w:val="en-US" w:eastAsia="zh-CN"/>
-        </w:rPr>
-        <w:t>A.公有云</w:t>
-      </w:r>
-    </w:p>
-    <w:p>
-      <w:pPr>
-        <w:widowControl w:val="0"/>
-        <w:numPr>
-          <w:ilvl w:val="0"/>
-          <w:numId w:val="0"/>
-        </w:numPr>
-        <w:autoSpaceDE w:val="0"/>
-        <w:autoSpaceDN w:val="0"/>
-        <w:spacing w:before="0" w:after="0" w:line="240" w:lineRule="auto"/>
-        <w:ind w:right="0" w:rightChars="0"/>
-        <w:jc w:val="left"/>
-        <w:rPr>
-          <w:rFonts w:hint="eastAsia"/>
-          <w:w w:val="105"/>
-          <w:sz w:val="21"/>
-          <w:lang w:val="en-US" w:eastAsia="zh-CN"/>
-        </w:rPr>
-      </w:pPr>
-      <w:r>
-        <w:rPr>
-          <w:rFonts w:hint="eastAsia"/>
-          <w:w w:val="105"/>
-          <w:sz w:val="21"/>
-          <w:lang w:val="en-US" w:eastAsia="zh-CN"/>
-        </w:rPr>
-        <w:t xml:space="preserve">B.私有云 </w:t>
-      </w:r>
-    </w:p>
-    <w:p>
-      <w:pPr>
-        <w:widowControl w:val="0"/>
-        <w:numPr>
-          <w:ilvl w:val="0"/>
-          <w:numId w:val="0"/>
-        </w:numPr>
-        <w:autoSpaceDE w:val="0"/>
-        <w:autoSpaceDN w:val="0"/>
-        <w:spacing w:before="0" w:after="0" w:line="240" w:lineRule="auto"/>
-        <w:ind w:right="0" w:rightChars="0"/>
-        <w:jc w:val="left"/>
-        <w:rPr>
-          <w:rFonts w:hint="eastAsia"/>
-          <w:w w:val="105"/>
-          <w:sz w:val="21"/>
-          <w:lang w:val="en-US" w:eastAsia="zh-CN"/>
-        </w:rPr>
-      </w:pPr>
-      <w:r>
-        <w:rPr>
-          <w:rFonts w:hint="eastAsia"/>
-          <w:w w:val="105"/>
-          <w:sz w:val="21"/>
-          <w:lang w:val="en-US" w:eastAsia="zh-CN"/>
-        </w:rPr>
-        <w:t>C.混合云</w:t>
-      </w:r>
-    </w:p>
-    <w:p>
-      <w:pPr>
-        <w:widowControl w:val="0"/>
-        <w:numPr>
-          <w:ilvl w:val="0"/>
-          <w:numId w:val="0"/>
-        </w:numPr>
-        <w:autoSpaceDE w:val="0"/>
-        <w:autoSpaceDN w:val="0"/>
-        <w:spacing w:before="0" w:after="0" w:line="240" w:lineRule="auto"/>
-        <w:ind w:right="0" w:rightChars="0"/>
-        <w:jc w:val="left"/>
-        <w:rPr>
-          <w:rFonts w:hint="default"/>
-          <w:w w:val="105"/>
-          <w:sz w:val="21"/>
-          <w:lang w:val="en-US" w:eastAsia="zh-CN"/>
-        </w:rPr>
-      </w:pPr>
-      <w:r>
-        <w:rPr>
-          <w:rFonts w:hint="eastAsia"/>
-          <w:w w:val="105"/>
-          <w:sz w:val="21"/>
-          <w:lang w:val="en-US" w:eastAsia="zh-CN"/>
-        </w:rPr>
-        <w:t>D.桌面云</w:t>
-      </w:r>
-    </w:p>
-    <w:p>
-      <w:pPr>
-        <w:widowControl w:val="0"/>
-        <w:numPr>
-          <w:ilvl w:val="0"/>
-          <w:numId w:val="0"/>
-        </w:numPr>
-        <w:autoSpaceDE w:val="0"/>
-        <w:autoSpaceDN w:val="0"/>
-        <w:spacing w:before="0" w:after="0" w:line="240" w:lineRule="auto"/>
-        <w:ind w:right="0" w:rightChars="0"/>
-        <w:jc w:val="left"/>
-        <w:rPr>
-          <w:rFonts w:hint="default"/>
-          <w:w w:val="105"/>
-          <w:sz w:val="21"/>
-          <w:lang w:val="en-US" w:eastAsia="zh-CN"/>
-        </w:rPr>
-      </w:pPr>
-    </w:p>
-    <w:p>
-      <w:pPr>
-        <w:widowControl w:val="0"/>
-        <w:numPr>
-          <w:ilvl w:val="0"/>
-          <w:numId w:val="2"/>
-        </w:numPr>
-        <w:autoSpaceDE w:val="0"/>
-        <w:autoSpaceDN w:val="0"/>
-        <w:spacing w:before="0" w:after="0" w:line="240" w:lineRule="auto"/>
-        <w:ind w:right="0" w:rightChars="0"/>
-        <w:jc w:val="left"/>
-        <w:rPr>
-          <w:rFonts w:hint="default"/>
-          <w:w w:val="105"/>
-          <w:sz w:val="21"/>
-          <w:lang w:val="en-US" w:eastAsia="zh-CN"/>
-        </w:rPr>
-      </w:pPr>
-      <w:r>
-        <w:rPr>
-          <w:rFonts w:hint="eastAsia"/>
-          <w:w w:val="105"/>
-          <w:sz w:val="21"/>
-          <w:lang w:val="en-US" w:eastAsia="zh-CN"/>
-        </w:rPr>
-        <w:t>（10分）中小微企业和新兴互联网客户（聚焦科技园区、产业园区、创新园区等），提供标准化云服务，主推以下哪项业务？</w:t>
-      </w:r>
-    </w:p>
-    <w:p>
-      <w:pPr>
-        <w:widowControl w:val="0"/>
-        <w:numPr>
-          <w:ilvl w:val="0"/>
-          <w:numId w:val="0"/>
-        </w:numPr>
-        <w:autoSpaceDE w:val="0"/>
-        <w:autoSpaceDN w:val="0"/>
-        <w:spacing w:before="0" w:after="0" w:line="240" w:lineRule="auto"/>
-        <w:ind w:right="0" w:rightChars="0"/>
-        <w:jc w:val="left"/>
-        <w:rPr>
-          <w:rFonts w:hint="eastAsia"/>
-          <w:w w:val="105"/>
-          <w:sz w:val="21"/>
-          <w:lang w:val="en-US" w:eastAsia="zh-CN"/>
-        </w:rPr>
-      </w:pPr>
-      <w:r>
-        <w:rPr>
-          <w:rFonts w:hint="eastAsia"/>
-          <w:w w:val="105"/>
-          <w:sz w:val="21"/>
-          <w:lang w:val="en-US" w:eastAsia="zh-CN"/>
-        </w:rPr>
-        <w:t>A.公有云</w:t>
-      </w:r>
-    </w:p>
-    <w:p>
-      <w:pPr>
-        <w:widowControl w:val="0"/>
-        <w:numPr>
-          <w:ilvl w:val="0"/>
-          <w:numId w:val="0"/>
-        </w:numPr>
-        <w:autoSpaceDE w:val="0"/>
-        <w:autoSpaceDN w:val="0"/>
-        <w:spacing w:before="0" w:after="0" w:line="240" w:lineRule="auto"/>
-        <w:ind w:right="0" w:rightChars="0"/>
-        <w:jc w:val="left"/>
-        <w:rPr>
-          <w:rFonts w:hint="eastAsia"/>
-          <w:w w:val="105"/>
-          <w:sz w:val="21"/>
-          <w:lang w:val="en-US" w:eastAsia="zh-CN"/>
-        </w:rPr>
-      </w:pPr>
-      <w:r>
-        <w:rPr>
-          <w:rFonts w:hint="eastAsia"/>
-          <w:w w:val="105"/>
-          <w:sz w:val="21"/>
-          <w:lang w:val="en-US" w:eastAsia="zh-CN"/>
-        </w:rPr>
-        <w:t xml:space="preserve">B.私有云 </w:t>
-      </w:r>
-    </w:p>
-    <w:p>
-      <w:pPr>
-        <w:widowControl w:val="0"/>
-        <w:numPr>
-          <w:ilvl w:val="0"/>
-          <w:numId w:val="0"/>
-        </w:numPr>
-        <w:autoSpaceDE w:val="0"/>
-        <w:autoSpaceDN w:val="0"/>
-        <w:spacing w:before="0" w:after="0" w:line="240" w:lineRule="auto"/>
-        <w:ind w:right="0" w:rightChars="0"/>
-        <w:jc w:val="left"/>
-        <w:rPr>
-          <w:rFonts w:hint="eastAsia"/>
-          <w:w w:val="105"/>
-          <w:sz w:val="21"/>
-          <w:lang w:val="en-US" w:eastAsia="zh-CN"/>
-        </w:rPr>
-      </w:pPr>
-      <w:r>
-        <w:rPr>
-          <w:rFonts w:hint="eastAsia"/>
-          <w:w w:val="105"/>
-          <w:sz w:val="21"/>
-          <w:lang w:val="en-US" w:eastAsia="zh-CN"/>
-        </w:rPr>
-        <w:t>C.混合云</w:t>
-      </w:r>
-    </w:p>
-    <w:p>
-      <w:pPr>
-        <w:widowControl w:val="0"/>
-        <w:numPr>
-          <w:ilvl w:val="0"/>
-          <w:numId w:val="0"/>
-        </w:numPr>
-        <w:autoSpaceDE w:val="0"/>
-        <w:autoSpaceDN w:val="0"/>
-        <w:spacing w:before="0" w:after="0" w:line="240" w:lineRule="auto"/>
-        <w:ind w:right="0" w:rightChars="0"/>
-        <w:jc w:val="left"/>
-        <w:rPr>
-          <w:rFonts w:hint="default"/>
-          <w:w w:val="105"/>
-          <w:sz w:val="21"/>
-          <w:lang w:val="en-US" w:eastAsia="zh-CN"/>
-        </w:rPr>
-      </w:pPr>
-      <w:r>
-        <w:rPr>
-          <w:rFonts w:hint="eastAsia"/>
-          <w:w w:val="105"/>
-          <w:sz w:val="21"/>
-          <w:lang w:val="en-US" w:eastAsia="zh-CN"/>
-        </w:rPr>
-        <w:t>D.桌面云</w:t>
-      </w:r>
-    </w:p>
-    <w:p>
-      <w:pPr>
-        <w:widowControl w:val="0"/>
-        <w:numPr>
-          <w:ilvl w:val="0"/>
-          <w:numId w:val="0"/>
-        </w:numPr>
-        <w:autoSpaceDE w:val="0"/>
-        <w:autoSpaceDN w:val="0"/>
-        <w:spacing w:before="0" w:after="0" w:line="240" w:lineRule="auto"/>
-        <w:ind w:right="0" w:rightChars="0"/>
-        <w:jc w:val="left"/>
-        <w:rPr>
-          <w:rFonts w:hint="default"/>
-          <w:w w:val="105"/>
-          <w:sz w:val="21"/>
-          <w:lang w:val="en-US" w:eastAsia="zh-CN"/>
-        </w:rPr>
-      </w:pPr>
-    </w:p>
-    <w:p>
-      <w:pPr>
-        <w:widowControl w:val="0"/>
-        <w:numPr>
-          <w:ilvl w:val="0"/>
-          <w:numId w:val="2"/>
-        </w:numPr>
-        <w:autoSpaceDE w:val="0"/>
-        <w:autoSpaceDN w:val="0"/>
-        <w:spacing w:before="0" w:after="0" w:line="240" w:lineRule="auto"/>
-        <w:ind w:right="0" w:rightChars="0"/>
-        <w:jc w:val="left"/>
-        <w:rPr>
-          <w:rFonts w:hint="default"/>
-          <w:w w:val="105"/>
-          <w:sz w:val="21"/>
-          <w:lang w:val="en-US" w:eastAsia="zh-CN"/>
-        </w:rPr>
-      </w:pPr>
-      <w:r>
-        <w:rPr>
-          <w:rFonts w:hint="eastAsia"/>
-          <w:w w:val="105"/>
-          <w:sz w:val="21"/>
-          <w:lang w:val="en-US" w:eastAsia="zh-CN"/>
-        </w:rPr>
-        <w:t>（10分）中小微企业和新兴互联网客户（聚焦科技园区、产业园区、创新园区等），提供标准化云服务，主推以下哪项业务？</w:t>
-      </w:r>
-    </w:p>
-    <w:p>
-      <w:pPr>
-        <w:widowControl w:val="0"/>
-        <w:numPr>
-          <w:ilvl w:val="0"/>
-          <w:numId w:val="0"/>
-        </w:numPr>
-        <w:autoSpaceDE w:val="0"/>
-        <w:autoSpaceDN w:val="0"/>
-        <w:spacing w:before="0" w:after="0" w:line="240" w:lineRule="auto"/>
-        <w:ind w:right="0" w:rightChars="0"/>
-        <w:jc w:val="left"/>
-        <w:rPr>
-          <w:rFonts w:hint="eastAsia"/>
-          <w:w w:val="105"/>
-          <w:sz w:val="21"/>
-          <w:lang w:val="en-US" w:eastAsia="zh-CN"/>
-        </w:rPr>
-      </w:pPr>
-      <w:r>
-        <w:rPr>
-          <w:rFonts w:hint="eastAsia"/>
-          <w:w w:val="105"/>
-          <w:sz w:val="21"/>
-          <w:lang w:val="en-US" w:eastAsia="zh-CN"/>
-        </w:rPr>
-        <w:t>A.公有云</w:t>
-      </w:r>
-    </w:p>
-    <w:p>
-      <w:pPr>
-        <w:widowControl w:val="0"/>
-        <w:numPr>
-          <w:ilvl w:val="0"/>
-          <w:numId w:val="0"/>
-        </w:numPr>
-        <w:autoSpaceDE w:val="0"/>
-        <w:autoSpaceDN w:val="0"/>
-        <w:spacing w:before="0" w:after="0" w:line="240" w:lineRule="auto"/>
-        <w:ind w:right="0" w:rightChars="0"/>
-        <w:jc w:val="left"/>
-        <w:rPr>
-          <w:rFonts w:hint="eastAsia"/>
-          <w:w w:val="105"/>
-          <w:sz w:val="21"/>
-          <w:lang w:val="en-US" w:eastAsia="zh-CN"/>
-        </w:rPr>
-      </w:pPr>
-      <w:r>
-        <w:rPr>
-          <w:rFonts w:hint="eastAsia"/>
-          <w:w w:val="105"/>
-          <w:sz w:val="21"/>
-          <w:lang w:val="en-US" w:eastAsia="zh-CN"/>
-        </w:rPr>
-        <w:t xml:space="preserve">B.私有云 </w:t>
-      </w:r>
-    </w:p>
-    <w:p>
-      <w:pPr>
-        <w:widowControl w:val="0"/>
-        <w:numPr>
-          <w:ilvl w:val="0"/>
-          <w:numId w:val="0"/>
-        </w:numPr>
-        <w:autoSpaceDE w:val="0"/>
-        <w:autoSpaceDN w:val="0"/>
-        <w:spacing w:before="0" w:after="0" w:line="240" w:lineRule="auto"/>
-        <w:ind w:right="0" w:rightChars="0"/>
-        <w:jc w:val="left"/>
-        <w:rPr>
-          <w:rFonts w:hint="eastAsia"/>
-          <w:w w:val="105"/>
-          <w:sz w:val="21"/>
-          <w:lang w:val="en-US" w:eastAsia="zh-CN"/>
-        </w:rPr>
-      </w:pPr>
-      <w:r>
-        <w:rPr>
-          <w:rFonts w:hint="eastAsia"/>
-          <w:w w:val="105"/>
-          <w:sz w:val="21"/>
-          <w:lang w:val="en-US" w:eastAsia="zh-CN"/>
-        </w:rPr>
-        <w:t>C.混合云</w:t>
-      </w:r>
-    </w:p>
-    <w:p>
-      <w:pPr>
-        <w:widowControl w:val="0"/>
-        <w:numPr>
-          <w:ilvl w:val="0"/>
-          <w:numId w:val="0"/>
-        </w:numPr>
-        <w:autoSpaceDE w:val="0"/>
-        <w:autoSpaceDN w:val="0"/>
-        <w:spacing w:before="0" w:after="0" w:line="240" w:lineRule="auto"/>
-        <w:ind w:right="0" w:rightChars="0"/>
-        <w:jc w:val="left"/>
-        <w:rPr>
-          <w:rFonts w:hint="default"/>
-          <w:w w:val="105"/>
-          <w:sz w:val="21"/>
-          <w:lang w:val="en-US" w:eastAsia="zh-CN"/>
-        </w:rPr>
-      </w:pPr>
-      <w:r>
-        <w:rPr>
-          <w:rFonts w:hint="eastAsia"/>
-          <w:w w:val="105"/>
-          <w:sz w:val="21"/>
-          <w:lang w:val="en-US" w:eastAsia="zh-CN"/>
-        </w:rPr>
-        <w:t>D.桌面云</w:t>
-      </w:r>
-    </w:p>
-    <w:p>
-      <w:pPr>
-        <w:widowControl w:val="0"/>
-        <w:numPr>
-          <w:ilvl w:val="0"/>
-          <w:numId w:val="0"/>
-        </w:numPr>
-        <w:autoSpaceDE w:val="0"/>
-        <w:autoSpaceDN w:val="0"/>
-        <w:spacing w:before="0" w:after="0" w:line="240" w:lineRule="auto"/>
-        <w:ind w:right="0" w:rightChars="0"/>
-        <w:jc w:val="left"/>
-        <w:rPr>
-          <w:rFonts w:hint="default"/>
-          <w:w w:val="105"/>
-          <w:sz w:val="21"/>
-          <w:lang w:val="en-US" w:eastAsia="zh-CN"/>
-        </w:rPr>
-      </w:pPr>
-    </w:p>
-    <w:p>
-      <w:pPr>
-        <w:widowControl w:val="0"/>
-        <w:numPr>
-          <w:ilvl w:val="0"/>
-          <w:numId w:val="2"/>
-        </w:numPr>
-        <w:autoSpaceDE w:val="0"/>
-        <w:autoSpaceDN w:val="0"/>
-        <w:spacing w:before="0" w:after="0" w:line="240" w:lineRule="auto"/>
-        <w:ind w:right="0" w:rightChars="0"/>
-        <w:jc w:val="left"/>
-        <w:rPr>
-          <w:rFonts w:hint="default"/>
-          <w:w w:val="105"/>
-          <w:sz w:val="21"/>
-          <w:lang w:val="en-US" w:eastAsia="zh-CN"/>
-        </w:rPr>
-      </w:pPr>
-      <w:r>
-        <w:rPr>
-          <w:rFonts w:hint="eastAsia"/>
-          <w:w w:val="105"/>
-          <w:sz w:val="21"/>
-          <w:lang w:val="en-US" w:eastAsia="zh-CN"/>
-        </w:rPr>
-        <w:t>（10分）中小微企业和新兴互联网客户（聚焦科技园区、产业园区、创新园区等），提供标准化云服务，主推以下哪项业务？</w:t>
-      </w:r>
-    </w:p>
-    <w:p>
-      <w:pPr>
-        <w:widowControl w:val="0"/>
-        <w:numPr>
-          <w:ilvl w:val="0"/>
-          <w:numId w:val="0"/>
-        </w:numPr>
-        <w:autoSpaceDE w:val="0"/>
-        <w:autoSpaceDN w:val="0"/>
-        <w:spacing w:before="0" w:after="0" w:line="240" w:lineRule="auto"/>
-        <w:ind w:right="0" w:rightChars="0"/>
-        <w:jc w:val="left"/>
-        <w:rPr>
-          <w:rFonts w:hint="eastAsia"/>
-          <w:w w:val="105"/>
-          <w:sz w:val="21"/>
-          <w:lang w:val="en-US" w:eastAsia="zh-CN"/>
-        </w:rPr>
-      </w:pPr>
-      <w:r>
-        <w:rPr>
-          <w:rFonts w:hint="eastAsia"/>
-          <w:w w:val="105"/>
-          <w:sz w:val="21"/>
-          <w:lang w:val="en-US" w:eastAsia="zh-CN"/>
-        </w:rPr>
-        <w:t>A.公有云</w:t>
-      </w:r>
-    </w:p>
-    <w:p>
-      <w:pPr>
-        <w:widowControl w:val="0"/>
-        <w:numPr>
-          <w:ilvl w:val="0"/>
-          <w:numId w:val="0"/>
-        </w:numPr>
-        <w:autoSpaceDE w:val="0"/>
-        <w:autoSpaceDN w:val="0"/>
-        <w:spacing w:before="0" w:after="0" w:line="240" w:lineRule="auto"/>
-        <w:ind w:right="0" w:rightChars="0"/>
-        <w:jc w:val="left"/>
-        <w:rPr>
-          <w:rFonts w:hint="eastAsia"/>
-          <w:w w:val="105"/>
-          <w:sz w:val="21"/>
-          <w:lang w:val="en-US" w:eastAsia="zh-CN"/>
-        </w:rPr>
-      </w:pPr>
-      <w:r>
-        <w:rPr>
-          <w:rFonts w:hint="eastAsia"/>
-          <w:w w:val="105"/>
-          <w:sz w:val="21"/>
-          <w:lang w:val="en-US" w:eastAsia="zh-CN"/>
-        </w:rPr>
-        <w:t xml:space="preserve">B.私有云 </w:t>
-      </w:r>
-    </w:p>
-    <w:p>
-      <w:pPr>
-        <w:widowControl w:val="0"/>
-        <w:numPr>
-          <w:ilvl w:val="0"/>
-          <w:numId w:val="0"/>
-        </w:numPr>
-        <w:autoSpaceDE w:val="0"/>
-        <w:autoSpaceDN w:val="0"/>
-        <w:spacing w:before="0" w:after="0" w:line="240" w:lineRule="auto"/>
-        <w:ind w:right="0" w:rightChars="0"/>
-        <w:jc w:val="left"/>
-        <w:rPr>
-          <w:rFonts w:hint="eastAsia"/>
-          <w:w w:val="105"/>
-          <w:sz w:val="21"/>
-          <w:lang w:val="en-US" w:eastAsia="zh-CN"/>
-        </w:rPr>
-      </w:pPr>
-      <w:r>
-        <w:rPr>
-          <w:rFonts w:hint="eastAsia"/>
-          <w:w w:val="105"/>
-          <w:sz w:val="21"/>
-          <w:lang w:val="en-US" w:eastAsia="zh-CN"/>
-        </w:rPr>
-        <w:t>C.混合云</w:t>
-      </w:r>
-    </w:p>
-    <w:p>
-      <w:pPr>
-        <w:widowControl w:val="0"/>
-        <w:numPr>
-          <w:ilvl w:val="0"/>
-          <w:numId w:val="0"/>
-        </w:numPr>
-        <w:autoSpaceDE w:val="0"/>
-        <w:autoSpaceDN w:val="0"/>
-        <w:spacing w:before="0" w:after="0" w:line="240" w:lineRule="auto"/>
-        <w:ind w:right="0" w:rightChars="0"/>
-        <w:jc w:val="left"/>
-        <w:rPr>
-          <w:rFonts w:hint="default"/>
-          <w:w w:val="105"/>
-          <w:sz w:val="21"/>
-          <w:lang w:val="en-US" w:eastAsia="zh-CN"/>
-        </w:rPr>
-      </w:pPr>
-      <w:r>
-        <w:rPr>
-          <w:rFonts w:hint="eastAsia"/>
-          <w:w w:val="105"/>
-          <w:sz w:val="21"/>
-          <w:lang w:val="en-US" w:eastAsia="zh-CN"/>
-        </w:rPr>
-        <w:t>D.桌面云</w:t>
-      </w:r>
-    </w:p>
-    <w:p>
-      <w:pPr>
-        <w:widowControl w:val="0"/>
-        <w:numPr>
-          <w:ilvl w:val="0"/>
-          <w:numId w:val="0"/>
-        </w:numPr>
-        <w:autoSpaceDE w:val="0"/>
-        <w:autoSpaceDN w:val="0"/>
-        <w:spacing w:before="0" w:after="0" w:line="240" w:lineRule="auto"/>
-        <w:ind w:right="0" w:rightChars="0"/>
-        <w:jc w:val="left"/>
-        <w:rPr>
-          <w:rFonts w:hint="default"/>
-          <w:w w:val="105"/>
-          <w:sz w:val="21"/>
-          <w:lang w:val="en-US" w:eastAsia="zh-CN"/>
-        </w:rPr>
-      </w:pPr>
-    </w:p>
-    <w:p>
-      <w:pPr>
-        <w:widowControl w:val="0"/>
-        <w:numPr>
-          <w:ilvl w:val="0"/>
-          <w:numId w:val="2"/>
-        </w:numPr>
-        <w:autoSpaceDE w:val="0"/>
-        <w:autoSpaceDN w:val="0"/>
-        <w:spacing w:before="0" w:after="0" w:line="240" w:lineRule="auto"/>
-        <w:ind w:right="0" w:rightChars="0"/>
-        <w:jc w:val="left"/>
-        <w:rPr>
-          <w:rFonts w:hint="default"/>
-          <w:w w:val="105"/>
-          <w:sz w:val="21"/>
-          <w:lang w:val="en-US" w:eastAsia="zh-CN"/>
-        </w:rPr>
-      </w:pPr>
-      <w:r>
-        <w:rPr>
-          <w:rFonts w:hint="eastAsia"/>
-          <w:w w:val="105"/>
-          <w:sz w:val="21"/>
-          <w:lang w:val="en-US" w:eastAsia="zh-CN"/>
-        </w:rPr>
-        <w:t>（10分）中小微企业和新兴互联网客户（聚焦科技园区、产业园区、创新园区等），提供标准化云服务，主推以下哪项业务？</w:t>
-      </w:r>
-    </w:p>
-    <w:p>
-      <w:pPr>
-        <w:widowControl w:val="0"/>
-        <w:numPr>
-          <w:ilvl w:val="0"/>
-          <w:numId w:val="0"/>
-        </w:numPr>
-        <w:autoSpaceDE w:val="0"/>
-        <w:autoSpaceDN w:val="0"/>
-        <w:spacing w:before="0" w:after="0" w:line="240" w:lineRule="auto"/>
-        <w:ind w:right="0" w:rightChars="0"/>
-        <w:jc w:val="left"/>
-        <w:rPr>
-          <w:rFonts w:hint="eastAsia"/>
-          <w:w w:val="105"/>
-          <w:sz w:val="21"/>
-          <w:lang w:val="en-US" w:eastAsia="zh-CN"/>
-        </w:rPr>
-      </w:pPr>
-      <w:r>
-        <w:rPr>
-          <w:rFonts w:hint="eastAsia"/>
-          <w:w w:val="105"/>
-          <w:sz w:val="21"/>
-          <w:lang w:val="en-US" w:eastAsia="zh-CN"/>
-        </w:rPr>
-        <w:t>A.公有云</w:t>
-      </w:r>
-    </w:p>
-    <w:p>
-      <w:pPr>
-        <w:widowControl w:val="0"/>
-        <w:numPr>
-          <w:ilvl w:val="0"/>
-          <w:numId w:val="0"/>
-        </w:numPr>
-        <w:autoSpaceDE w:val="0"/>
-        <w:autoSpaceDN w:val="0"/>
-        <w:spacing w:before="0" w:after="0" w:line="240" w:lineRule="auto"/>
-        <w:ind w:right="0" w:rightChars="0"/>
-        <w:jc w:val="left"/>
-        <w:rPr>
-          <w:rFonts w:hint="eastAsia"/>
-          <w:w w:val="105"/>
-          <w:sz w:val="21"/>
-          <w:lang w:val="en-US" w:eastAsia="zh-CN"/>
-        </w:rPr>
-      </w:pPr>
-      <w:r>
-        <w:rPr>
-          <w:rFonts w:hint="eastAsia"/>
-          <w:w w:val="105"/>
-          <w:sz w:val="21"/>
-          <w:lang w:val="en-US" w:eastAsia="zh-CN"/>
-        </w:rPr>
-        <w:t xml:space="preserve">B.私有云 </w:t>
-      </w:r>
-    </w:p>
-    <w:p>
-      <w:pPr>
-        <w:widowControl w:val="0"/>
-        <w:numPr>
-          <w:ilvl w:val="0"/>
-          <w:numId w:val="0"/>
-        </w:numPr>
-        <w:autoSpaceDE w:val="0"/>
-        <w:autoSpaceDN w:val="0"/>
-        <w:spacing w:before="0" w:after="0" w:line="240" w:lineRule="auto"/>
-        <w:ind w:right="0" w:rightChars="0"/>
-        <w:jc w:val="left"/>
-        <w:rPr>
-          <w:rFonts w:hint="eastAsia"/>
-          <w:w w:val="105"/>
-          <w:sz w:val="21"/>
-          <w:lang w:val="en-US" w:eastAsia="zh-CN"/>
-        </w:rPr>
-      </w:pPr>
-      <w:r>
-        <w:rPr>
-          <w:rFonts w:hint="eastAsia"/>
-          <w:w w:val="105"/>
-          <w:sz w:val="21"/>
-          <w:lang w:val="en-US" w:eastAsia="zh-CN"/>
-        </w:rPr>
-        <w:t>C.混合云</w:t>
-      </w:r>
-    </w:p>
-    <w:p>
-      <w:pPr>
-        <w:widowControl w:val="0"/>
-        <w:numPr>
-          <w:ilvl w:val="0"/>
-          <w:numId w:val="0"/>
-        </w:numPr>
-        <w:autoSpaceDE w:val="0"/>
-        <w:autoSpaceDN w:val="0"/>
-        <w:spacing w:before="0" w:after="0" w:line="240" w:lineRule="auto"/>
-        <w:ind w:right="0" w:rightChars="0"/>
-        <w:jc w:val="left"/>
-        <w:rPr>
-          <w:rFonts w:hint="default"/>
-          <w:w w:val="105"/>
-          <w:sz w:val="21"/>
-          <w:lang w:val="en-US" w:eastAsia="zh-CN"/>
-        </w:rPr>
-      </w:pPr>
-      <w:r>
-        <w:rPr>
-          <w:rFonts w:hint="eastAsia"/>
-          <w:w w:val="105"/>
-          <w:sz w:val="21"/>
-          <w:lang w:val="en-US" w:eastAsia="zh-CN"/>
-        </w:rPr>
-        <w:t>D.桌面云</w:t>
+        <w:t>D.云防火墙</w:t>
       </w:r>
     </w:p>
     <w:p>
